--- a/docs/struktur-project-template-baru.docx
+++ b/docs/struktur-project-template-baru.docx
@@ -4,7 +4,7 @@
   <w:body>
     <w:p>
       <w:pPr>
-        <w:spacing w:line="360" w:lineRule="auto"/>
+        <w:spacing w:after="0" w:line="360" w:lineRule="auto"/>
         <w:jc w:val="center"/>
         <w:rPr>
           <w:b/>
@@ -13,6 +13,7 @@
           <w:szCs w:val="28"/>
         </w:rPr>
       </w:pPr>
+      <w:proofErr w:type="spellStart"/>
       <w:r>
         <w:rPr>
           <w:b/>
@@ -20,8 +21,29 @@
           <w:sz w:val="28"/>
           <w:szCs w:val="28"/>
         </w:rPr>
-        <w:t>Struktur Project Template Baru</w:t>
-      </w:r>
+        <w:t>Struktur</w:t>
+      </w:r>
+      <w:proofErr w:type="spellEnd"/>
+      <w:r>
+        <w:rPr>
+          <w:b/>
+          <w:bCs/>
+          <w:sz w:val="28"/>
+          <w:szCs w:val="28"/>
+        </w:rPr>
+        <w:t xml:space="preserve"> Project Template </w:t>
+      </w:r>
+      <w:proofErr w:type="spellStart"/>
+      <w:r>
+        <w:rPr>
+          <w:b/>
+          <w:bCs/>
+          <w:sz w:val="28"/>
+          <w:szCs w:val="28"/>
+        </w:rPr>
+        <w:t>Baru</w:t>
+      </w:r>
+      <w:proofErr w:type="spellEnd"/>
     </w:p>
     <w:p>
       <w:pPr>
@@ -30,39 +52,174 @@
           <w:ilvl w:val="0"/>
           <w:numId w:val="1"/>
         </w:numPr>
-        <w:spacing w:line="360" w:lineRule="auto"/>
+        <w:spacing w:after="0" w:line="360" w:lineRule="auto"/>
+        <w:jc w:val="both"/>
         <w:rPr>
           <w:sz w:val="24"/>
           <w:szCs w:val="24"/>
         </w:rPr>
       </w:pPr>
-      <w:r>
-        <w:rPr>
-          <w:sz w:val="24"/>
-          <w:szCs w:val="24"/>
-        </w:rPr>
-        <w:t xml:space="preserve">Untuk </w:t>
-      </w:r>
-      <w:r>
-        <w:rPr>
-          <w:sz w:val="24"/>
-          <w:szCs w:val="24"/>
-        </w:rPr>
-        <w:t xml:space="preserve">sampai dapat menampilkan sebuah halaman, stack yang dipakai </w:t>
-      </w:r>
-      <w:r>
-        <w:rPr>
-          <w:sz w:val="24"/>
-          <w:szCs w:val="24"/>
-        </w:rPr>
-        <w:t xml:space="preserve">hampir </w:t>
-      </w:r>
-      <w:r>
-        <w:rPr>
-          <w:sz w:val="24"/>
-          <w:szCs w:val="24"/>
-        </w:rPr>
-        <w:t>sama dengan template yang lama</w:t>
+      <w:bookmarkStart w:id="0" w:name="_GoBack"/>
+      <w:bookmarkEnd w:id="0"/>
+      <w:proofErr w:type="spellStart"/>
+      <w:r>
+        <w:rPr>
+          <w:sz w:val="24"/>
+          <w:szCs w:val="24"/>
+        </w:rPr>
+        <w:t>Untuk</w:t>
+      </w:r>
+      <w:proofErr w:type="spellEnd"/>
+      <w:r>
+        <w:rPr>
+          <w:sz w:val="24"/>
+          <w:szCs w:val="24"/>
+        </w:rPr>
+        <w:t xml:space="preserve"> </w:t>
+      </w:r>
+      <w:proofErr w:type="spellStart"/>
+      <w:r>
+        <w:rPr>
+          <w:sz w:val="24"/>
+          <w:szCs w:val="24"/>
+        </w:rPr>
+        <w:t>sampai</w:t>
+      </w:r>
+      <w:proofErr w:type="spellEnd"/>
+      <w:r>
+        <w:rPr>
+          <w:sz w:val="24"/>
+          <w:szCs w:val="24"/>
+        </w:rPr>
+        <w:t xml:space="preserve"> </w:t>
+      </w:r>
+      <w:proofErr w:type="spellStart"/>
+      <w:r>
+        <w:rPr>
+          <w:sz w:val="24"/>
+          <w:szCs w:val="24"/>
+        </w:rPr>
+        <w:t>dapat</w:t>
+      </w:r>
+      <w:proofErr w:type="spellEnd"/>
+      <w:r>
+        <w:rPr>
+          <w:sz w:val="24"/>
+          <w:szCs w:val="24"/>
+        </w:rPr>
+        <w:t xml:space="preserve"> </w:t>
+      </w:r>
+      <w:proofErr w:type="spellStart"/>
+      <w:r>
+        <w:rPr>
+          <w:sz w:val="24"/>
+          <w:szCs w:val="24"/>
+        </w:rPr>
+        <w:t>menampilkan</w:t>
+      </w:r>
+      <w:proofErr w:type="spellEnd"/>
+      <w:r>
+        <w:rPr>
+          <w:sz w:val="24"/>
+          <w:szCs w:val="24"/>
+        </w:rPr>
+        <w:t xml:space="preserve"> </w:t>
+      </w:r>
+      <w:proofErr w:type="spellStart"/>
+      <w:r>
+        <w:rPr>
+          <w:sz w:val="24"/>
+          <w:szCs w:val="24"/>
+        </w:rPr>
+        <w:t>sebuah</w:t>
+      </w:r>
+      <w:proofErr w:type="spellEnd"/>
+      <w:r>
+        <w:rPr>
+          <w:sz w:val="24"/>
+          <w:szCs w:val="24"/>
+        </w:rPr>
+        <w:t xml:space="preserve"> </w:t>
+      </w:r>
+      <w:proofErr w:type="spellStart"/>
+      <w:r>
+        <w:rPr>
+          <w:sz w:val="24"/>
+          <w:szCs w:val="24"/>
+        </w:rPr>
+        <w:t>halaman</w:t>
+      </w:r>
+      <w:proofErr w:type="spellEnd"/>
+      <w:r>
+        <w:rPr>
+          <w:sz w:val="24"/>
+          <w:szCs w:val="24"/>
+        </w:rPr>
+        <w:t xml:space="preserve">, stack yang </w:t>
+      </w:r>
+      <w:proofErr w:type="spellStart"/>
+      <w:r>
+        <w:rPr>
+          <w:sz w:val="24"/>
+          <w:szCs w:val="24"/>
+        </w:rPr>
+        <w:t>dipakai</w:t>
+      </w:r>
+      <w:proofErr w:type="spellEnd"/>
+      <w:r>
+        <w:rPr>
+          <w:sz w:val="24"/>
+          <w:szCs w:val="24"/>
+        </w:rPr>
+        <w:t xml:space="preserve"> </w:t>
+      </w:r>
+      <w:proofErr w:type="spellStart"/>
+      <w:r>
+        <w:rPr>
+          <w:sz w:val="24"/>
+          <w:szCs w:val="24"/>
+        </w:rPr>
+        <w:t>hampir</w:t>
+      </w:r>
+      <w:proofErr w:type="spellEnd"/>
+      <w:r>
+        <w:rPr>
+          <w:sz w:val="24"/>
+          <w:szCs w:val="24"/>
+        </w:rPr>
+        <w:t xml:space="preserve"> </w:t>
+      </w:r>
+      <w:proofErr w:type="spellStart"/>
+      <w:r>
+        <w:rPr>
+          <w:sz w:val="24"/>
+          <w:szCs w:val="24"/>
+        </w:rPr>
+        <w:t>sama</w:t>
+      </w:r>
+      <w:proofErr w:type="spellEnd"/>
+      <w:r>
+        <w:rPr>
+          <w:sz w:val="24"/>
+          <w:szCs w:val="24"/>
+        </w:rPr>
+        <w:t xml:space="preserve"> </w:t>
+      </w:r>
+      <w:proofErr w:type="spellStart"/>
+      <w:r>
+        <w:rPr>
+          <w:sz w:val="24"/>
+          <w:szCs w:val="24"/>
+        </w:rPr>
+        <w:t>dengan</w:t>
+      </w:r>
+      <w:proofErr w:type="spellEnd"/>
+      <w:r>
+        <w:rPr>
+          <w:sz w:val="24"/>
+          <w:szCs w:val="24"/>
+        </w:rPr>
+        <w:t xml:space="preserve"> template yang lama</w:t>
       </w:r>
       <w:r>
         <w:rPr>
@@ -86,7 +243,8 @@
           <w:ilvl w:val="0"/>
           <w:numId w:val="1"/>
         </w:numPr>
-        <w:spacing w:line="360" w:lineRule="auto"/>
+        <w:spacing w:after="0" w:line="360" w:lineRule="auto"/>
+        <w:jc w:val="both"/>
         <w:rPr>
           <w:sz w:val="24"/>
           <w:szCs w:val="24"/>
@@ -97,8 +255,65 @@
           <w:sz w:val="24"/>
           <w:szCs w:val="24"/>
         </w:rPr>
-        <w:t>Stack Controller-Services-Mapper Java-Mapper XML masih dipakai pada project template yang baru ini</w:t>
-      </w:r>
+        <w:t xml:space="preserve">Stack Controller-Services-Mapper Java-Mapper XML </w:t>
+      </w:r>
+      <w:proofErr w:type="spellStart"/>
+      <w:r>
+        <w:rPr>
+          <w:sz w:val="24"/>
+          <w:szCs w:val="24"/>
+        </w:rPr>
+        <w:t>masih</w:t>
+      </w:r>
+      <w:proofErr w:type="spellEnd"/>
+      <w:r>
+        <w:rPr>
+          <w:sz w:val="24"/>
+          <w:szCs w:val="24"/>
+        </w:rPr>
+        <w:t xml:space="preserve"> </w:t>
+      </w:r>
+      <w:proofErr w:type="spellStart"/>
+      <w:r>
+        <w:rPr>
+          <w:sz w:val="24"/>
+          <w:szCs w:val="24"/>
+        </w:rPr>
+        <w:t>dipakai</w:t>
+      </w:r>
+      <w:proofErr w:type="spellEnd"/>
+      <w:r>
+        <w:rPr>
+          <w:sz w:val="24"/>
+          <w:szCs w:val="24"/>
+        </w:rPr>
+        <w:t xml:space="preserve"> pada project template yang </w:t>
+      </w:r>
+      <w:proofErr w:type="spellStart"/>
+      <w:r>
+        <w:rPr>
+          <w:sz w:val="24"/>
+          <w:szCs w:val="24"/>
+        </w:rPr>
+        <w:t>baru</w:t>
+      </w:r>
+      <w:proofErr w:type="spellEnd"/>
+      <w:r>
+        <w:rPr>
+          <w:sz w:val="24"/>
+          <w:szCs w:val="24"/>
+        </w:rPr>
+        <w:t xml:space="preserve"> </w:t>
+      </w:r>
+      <w:proofErr w:type="spellStart"/>
+      <w:r>
+        <w:rPr>
+          <w:sz w:val="24"/>
+          <w:szCs w:val="24"/>
+        </w:rPr>
+        <w:t>ini</w:t>
+      </w:r>
+      <w:proofErr w:type="spellEnd"/>
       <w:r>
         <w:rPr>
           <w:sz w:val="24"/>
@@ -121,7 +336,8 @@
           <w:ilvl w:val="0"/>
           <w:numId w:val="1"/>
         </w:numPr>
-        <w:spacing w:line="360" w:lineRule="auto"/>
+        <w:spacing w:after="0" w:line="360" w:lineRule="auto"/>
+        <w:jc w:val="both"/>
         <w:rPr>
           <w:sz w:val="24"/>
           <w:szCs w:val="24"/>
@@ -132,7 +348,55 @@
           <w:sz w:val="24"/>
           <w:szCs w:val="24"/>
         </w:rPr>
-        <w:t>Yang perlu diperhatikan diantaranya:</w:t>
+        <w:t xml:space="preserve">Yang </w:t>
+      </w:r>
+      <w:proofErr w:type="spellStart"/>
+      <w:r>
+        <w:rPr>
+          <w:sz w:val="24"/>
+          <w:szCs w:val="24"/>
+        </w:rPr>
+        <w:t>perlu</w:t>
+      </w:r>
+      <w:proofErr w:type="spellEnd"/>
+      <w:r>
+        <w:rPr>
+          <w:sz w:val="24"/>
+          <w:szCs w:val="24"/>
+        </w:rPr>
+        <w:t xml:space="preserve"> </w:t>
+      </w:r>
+      <w:proofErr w:type="spellStart"/>
+      <w:r>
+        <w:rPr>
+          <w:sz w:val="24"/>
+          <w:szCs w:val="24"/>
+        </w:rPr>
+        <w:t>diperhatikan</w:t>
+      </w:r>
+      <w:proofErr w:type="spellEnd"/>
+      <w:r>
+        <w:rPr>
+          <w:sz w:val="24"/>
+          <w:szCs w:val="24"/>
+        </w:rPr>
+        <w:t xml:space="preserve"> </w:t>
+      </w:r>
+      <w:proofErr w:type="spellStart"/>
+      <w:r>
+        <w:rPr>
+          <w:sz w:val="24"/>
+          <w:szCs w:val="24"/>
+        </w:rPr>
+        <w:t>diantaranya</w:t>
+      </w:r>
+      <w:proofErr w:type="spellEnd"/>
+      <w:r>
+        <w:rPr>
+          <w:sz w:val="24"/>
+          <w:szCs w:val="24"/>
+        </w:rPr>
+        <w:t>:</w:t>
       </w:r>
     </w:p>
     <w:p>
@@ -142,7 +406,8 @@
           <w:ilvl w:val="1"/>
           <w:numId w:val="1"/>
         </w:numPr>
-        <w:spacing w:line="360" w:lineRule="auto"/>
+        <w:spacing w:after="0" w:line="360" w:lineRule="auto"/>
+        <w:jc w:val="both"/>
         <w:rPr>
           <w:sz w:val="24"/>
           <w:szCs w:val="24"/>
@@ -153,7 +418,103 @@
           <w:sz w:val="24"/>
           <w:szCs w:val="24"/>
         </w:rPr>
-        <w:t>View jsp untuk setiap modul totalnya 2 (dua) file</w:t>
+        <w:t xml:space="preserve">View </w:t>
+      </w:r>
+      <w:proofErr w:type="spellStart"/>
+      <w:r>
+        <w:rPr>
+          <w:sz w:val="24"/>
+          <w:szCs w:val="24"/>
+        </w:rPr>
+        <w:t>jsp</w:t>
+      </w:r>
+      <w:proofErr w:type="spellEnd"/>
+      <w:r>
+        <w:rPr>
+          <w:sz w:val="24"/>
+          <w:szCs w:val="24"/>
+        </w:rPr>
+        <w:t xml:space="preserve"> </w:t>
+      </w:r>
+      <w:proofErr w:type="spellStart"/>
+      <w:r>
+        <w:rPr>
+          <w:sz w:val="24"/>
+          <w:szCs w:val="24"/>
+        </w:rPr>
+        <w:t>untuk</w:t>
+      </w:r>
+      <w:proofErr w:type="spellEnd"/>
+      <w:r>
+        <w:rPr>
+          <w:sz w:val="24"/>
+          <w:szCs w:val="24"/>
+        </w:rPr>
+        <w:t xml:space="preserve"> </w:t>
+      </w:r>
+      <w:proofErr w:type="spellStart"/>
+      <w:r>
+        <w:rPr>
+          <w:sz w:val="24"/>
+          <w:szCs w:val="24"/>
+        </w:rPr>
+        <w:t>setiap</w:t>
+      </w:r>
+      <w:proofErr w:type="spellEnd"/>
+      <w:r>
+        <w:rPr>
+          <w:sz w:val="24"/>
+          <w:szCs w:val="24"/>
+        </w:rPr>
+        <w:t xml:space="preserve"> </w:t>
+      </w:r>
+      <w:proofErr w:type="spellStart"/>
+      <w:r>
+        <w:rPr>
+          <w:sz w:val="24"/>
+          <w:szCs w:val="24"/>
+        </w:rPr>
+        <w:t>modul</w:t>
+      </w:r>
+      <w:proofErr w:type="spellEnd"/>
+      <w:r>
+        <w:rPr>
+          <w:sz w:val="24"/>
+          <w:szCs w:val="24"/>
+        </w:rPr>
+        <w:t xml:space="preserve"> </w:t>
+      </w:r>
+      <w:proofErr w:type="spellStart"/>
+      <w:r>
+        <w:rPr>
+          <w:sz w:val="24"/>
+          <w:szCs w:val="24"/>
+        </w:rPr>
+        <w:t>totalnya</w:t>
+      </w:r>
+      <w:proofErr w:type="spellEnd"/>
+      <w:r>
+        <w:rPr>
+          <w:sz w:val="24"/>
+          <w:szCs w:val="24"/>
+        </w:rPr>
+        <w:t xml:space="preserve"> 2 (</w:t>
+      </w:r>
+      <w:proofErr w:type="spellStart"/>
+      <w:r>
+        <w:rPr>
+          <w:sz w:val="24"/>
+          <w:szCs w:val="24"/>
+        </w:rPr>
+        <w:t>dua</w:t>
+      </w:r>
+      <w:proofErr w:type="spellEnd"/>
+      <w:r>
+        <w:rPr>
+          <w:sz w:val="24"/>
+          <w:szCs w:val="24"/>
+        </w:rPr>
+        <w:t>) file</w:t>
       </w:r>
     </w:p>
     <w:p>
@@ -163,7 +524,8 @@
           <w:ilvl w:val="2"/>
           <w:numId w:val="1"/>
         </w:numPr>
-        <w:spacing w:line="360" w:lineRule="auto"/>
+        <w:spacing w:after="0" w:line="360" w:lineRule="auto"/>
+        <w:jc w:val="both"/>
         <w:rPr>
           <w:sz w:val="24"/>
           <w:szCs w:val="24"/>
@@ -174,8 +536,65 @@
           <w:sz w:val="24"/>
           <w:szCs w:val="24"/>
         </w:rPr>
-        <w:t>File 1 untuk halaman list modul tersebut</w:t>
-      </w:r>
+        <w:t xml:space="preserve">File 1 </w:t>
+      </w:r>
+      <w:proofErr w:type="spellStart"/>
+      <w:r>
+        <w:rPr>
+          <w:sz w:val="24"/>
+          <w:szCs w:val="24"/>
+        </w:rPr>
+        <w:t>untuk</w:t>
+      </w:r>
+      <w:proofErr w:type="spellEnd"/>
+      <w:r>
+        <w:rPr>
+          <w:sz w:val="24"/>
+          <w:szCs w:val="24"/>
+        </w:rPr>
+        <w:t xml:space="preserve"> </w:t>
+      </w:r>
+      <w:proofErr w:type="spellStart"/>
+      <w:r>
+        <w:rPr>
+          <w:sz w:val="24"/>
+          <w:szCs w:val="24"/>
+        </w:rPr>
+        <w:t>halaman</w:t>
+      </w:r>
+      <w:proofErr w:type="spellEnd"/>
+      <w:r>
+        <w:rPr>
+          <w:sz w:val="24"/>
+          <w:szCs w:val="24"/>
+        </w:rPr>
+        <w:t xml:space="preserve"> list </w:t>
+      </w:r>
+      <w:proofErr w:type="spellStart"/>
+      <w:r>
+        <w:rPr>
+          <w:sz w:val="24"/>
+          <w:szCs w:val="24"/>
+        </w:rPr>
+        <w:t>modul</w:t>
+      </w:r>
+      <w:proofErr w:type="spellEnd"/>
+      <w:r>
+        <w:rPr>
+          <w:sz w:val="24"/>
+          <w:szCs w:val="24"/>
+        </w:rPr>
+        <w:t xml:space="preserve"> </w:t>
+      </w:r>
+      <w:proofErr w:type="spellStart"/>
+      <w:r>
+        <w:rPr>
+          <w:sz w:val="24"/>
+          <w:szCs w:val="24"/>
+        </w:rPr>
+        <w:t>tersebut</w:t>
+      </w:r>
+      <w:proofErr w:type="spellEnd"/>
       <w:r>
         <w:rPr>
           <w:sz w:val="24"/>
@@ -191,7 +610,8 @@
           <w:ilvl w:val="2"/>
           <w:numId w:val="1"/>
         </w:numPr>
-        <w:spacing w:line="360" w:lineRule="auto"/>
+        <w:spacing w:after="0" w:line="360" w:lineRule="auto"/>
+        <w:jc w:val="both"/>
         <w:rPr>
           <w:sz w:val="24"/>
           <w:szCs w:val="24"/>
@@ -202,7 +622,39 @@
           <w:sz w:val="24"/>
           <w:szCs w:val="24"/>
         </w:rPr>
-        <w:t xml:space="preserve">File 2 dipakai bersamaan </w:t>
+        <w:t xml:space="preserve">File 2 </w:t>
+      </w:r>
+      <w:proofErr w:type="spellStart"/>
+      <w:r>
+        <w:rPr>
+          <w:sz w:val="24"/>
+          <w:szCs w:val="24"/>
+        </w:rPr>
+        <w:t>dipakai</w:t>
+      </w:r>
+      <w:proofErr w:type="spellEnd"/>
+      <w:r>
+        <w:rPr>
+          <w:sz w:val="24"/>
+          <w:szCs w:val="24"/>
+        </w:rPr>
+        <w:t xml:space="preserve"> </w:t>
+      </w:r>
+      <w:proofErr w:type="spellStart"/>
+      <w:r>
+        <w:rPr>
+          <w:sz w:val="24"/>
+          <w:szCs w:val="24"/>
+        </w:rPr>
+        <w:t>bersamaan</w:t>
+      </w:r>
+      <w:proofErr w:type="spellEnd"/>
+      <w:r>
+        <w:rPr>
+          <w:sz w:val="24"/>
+          <w:szCs w:val="24"/>
+        </w:rPr>
+        <w:t xml:space="preserve"> </w:t>
       </w:r>
       <w:r>
         <w:rPr>
@@ -229,8 +681,9 @@
     <w:p>
       <w:pPr>
         <w:pStyle w:val="ListParagraph"/>
-        <w:spacing w:line="360" w:lineRule="auto"/>
+        <w:spacing w:after="0" w:line="360" w:lineRule="auto"/>
         <w:ind w:left="1800"/>
+        <w:jc w:val="both"/>
         <w:rPr>
           <w:i/>
           <w:iCs/>
@@ -247,23 +700,78 @@
           <w:sz w:val="24"/>
           <w:szCs w:val="24"/>
         </w:rPr>
-        <w:t>*contoh:</w:t>
-      </w:r>
-      <w:r>
-        <w:rPr>
-          <w:sz w:val="24"/>
-          <w:szCs w:val="24"/>
-        </w:rPr>
-        <w:t xml:space="preserve"> </w:t>
-      </w:r>
-      <w:r>
-        <w:rPr>
-          <w:i/>
-          <w:iCs/>
-          <w:sz w:val="24"/>
-          <w:szCs w:val="24"/>
-        </w:rPr>
-        <w:t xml:space="preserve">user.jsp (file 1) dan user-action.jsp (file 2) </w:t>
+        <w:t>*</w:t>
+      </w:r>
+      <w:proofErr w:type="spellStart"/>
+      <w:r>
+        <w:rPr>
+          <w:b/>
+          <w:bCs/>
+          <w:i/>
+          <w:iCs/>
+          <w:sz w:val="24"/>
+          <w:szCs w:val="24"/>
+        </w:rPr>
+        <w:t>contoh</w:t>
+      </w:r>
+      <w:proofErr w:type="spellEnd"/>
+      <w:r>
+        <w:rPr>
+          <w:b/>
+          <w:bCs/>
+          <w:i/>
+          <w:iCs/>
+          <w:sz w:val="24"/>
+          <w:szCs w:val="24"/>
+        </w:rPr>
+        <w:t>:</w:t>
+      </w:r>
+      <w:r>
+        <w:rPr>
+          <w:sz w:val="24"/>
+          <w:szCs w:val="24"/>
+        </w:rPr>
+        <w:t xml:space="preserve"> </w:t>
+      </w:r>
+      <w:proofErr w:type="spellStart"/>
+      <w:r>
+        <w:rPr>
+          <w:i/>
+          <w:iCs/>
+          <w:sz w:val="24"/>
+          <w:szCs w:val="24"/>
+        </w:rPr>
+        <w:t>user.jsp</w:t>
+      </w:r>
+      <w:proofErr w:type="spellEnd"/>
+      <w:r>
+        <w:rPr>
+          <w:i/>
+          <w:iCs/>
+          <w:sz w:val="24"/>
+          <w:szCs w:val="24"/>
+        </w:rPr>
+        <w:t xml:space="preserve"> (file 1) dan user-</w:t>
+      </w:r>
+      <w:proofErr w:type="spellStart"/>
+      <w:r>
+        <w:rPr>
+          <w:i/>
+          <w:iCs/>
+          <w:sz w:val="24"/>
+          <w:szCs w:val="24"/>
+        </w:rPr>
+        <w:t>action.jsp</w:t>
+      </w:r>
+      <w:proofErr w:type="spellEnd"/>
+      <w:r>
+        <w:rPr>
+          <w:i/>
+          <w:iCs/>
+          <w:sz w:val="24"/>
+          <w:szCs w:val="24"/>
+        </w:rPr>
+        <w:t xml:space="preserve"> (file 2) </w:t>
       </w:r>
     </w:p>
     <w:p>
@@ -273,7 +781,8 @@
           <w:ilvl w:val="1"/>
           <w:numId w:val="1"/>
         </w:numPr>
-        <w:spacing w:line="360" w:lineRule="auto"/>
+        <w:spacing w:after="0" w:line="360" w:lineRule="auto"/>
+        <w:jc w:val="both"/>
         <w:rPr>
           <w:sz w:val="24"/>
           <w:szCs w:val="24"/>
@@ -284,22 +793,424 @@
           <w:sz w:val="24"/>
           <w:szCs w:val="24"/>
         </w:rPr>
-        <w:t>Pada method yang difungsikan untuk menghandle request</w:t>
-      </w:r>
-      <w:r>
-        <w:rPr>
-          <w:sz w:val="24"/>
-          <w:szCs w:val="24"/>
-        </w:rPr>
-        <w:t>, tidak</w:t>
-      </w:r>
-      <w:r>
-        <w:rPr>
-          <w:sz w:val="24"/>
-          <w:szCs w:val="24"/>
-        </w:rPr>
-        <w:t xml:space="preserve"> lagi memakai anotasi @RequestMapping, akan tetapi menyesuaikan jenis method formnya, jika method GET maka menggunakan anotasi @GetMapping, jika method POST maka menggunakan anotasi @PostMapping disertai url pathnya</w:t>
-      </w:r>
+        <w:t xml:space="preserve">Pada method yang </w:t>
+      </w:r>
+      <w:proofErr w:type="spellStart"/>
+      <w:r>
+        <w:rPr>
+          <w:sz w:val="24"/>
+          <w:szCs w:val="24"/>
+        </w:rPr>
+        <w:t>difungsikan</w:t>
+      </w:r>
+      <w:proofErr w:type="spellEnd"/>
+      <w:r>
+        <w:rPr>
+          <w:sz w:val="24"/>
+          <w:szCs w:val="24"/>
+        </w:rPr>
+        <w:t xml:space="preserve"> </w:t>
+      </w:r>
+      <w:proofErr w:type="spellStart"/>
+      <w:r>
+        <w:rPr>
+          <w:sz w:val="24"/>
+          <w:szCs w:val="24"/>
+        </w:rPr>
+        <w:t>untuk</w:t>
+      </w:r>
+      <w:proofErr w:type="spellEnd"/>
+      <w:r>
+        <w:rPr>
+          <w:sz w:val="24"/>
+          <w:szCs w:val="24"/>
+        </w:rPr>
+        <w:t xml:space="preserve"> </w:t>
+      </w:r>
+      <w:proofErr w:type="spellStart"/>
+      <w:r>
+        <w:rPr>
+          <w:sz w:val="24"/>
+          <w:szCs w:val="24"/>
+        </w:rPr>
+        <w:t>menghandle</w:t>
+      </w:r>
+      <w:proofErr w:type="spellEnd"/>
+      <w:r>
+        <w:rPr>
+          <w:sz w:val="24"/>
+          <w:szCs w:val="24"/>
+        </w:rPr>
+        <w:t xml:space="preserve"> request</w:t>
+      </w:r>
+      <w:r>
+        <w:rPr>
+          <w:sz w:val="24"/>
+          <w:szCs w:val="24"/>
+        </w:rPr>
+        <w:t xml:space="preserve">, </w:t>
+      </w:r>
+      <w:proofErr w:type="spellStart"/>
+      <w:r>
+        <w:rPr>
+          <w:sz w:val="24"/>
+          <w:szCs w:val="24"/>
+        </w:rPr>
+        <w:t>tidak</w:t>
+      </w:r>
+      <w:proofErr w:type="spellEnd"/>
+      <w:r>
+        <w:rPr>
+          <w:sz w:val="24"/>
+          <w:szCs w:val="24"/>
+        </w:rPr>
+        <w:t xml:space="preserve"> </w:t>
+      </w:r>
+      <w:proofErr w:type="spellStart"/>
+      <w:r>
+        <w:rPr>
+          <w:sz w:val="24"/>
+          <w:szCs w:val="24"/>
+        </w:rPr>
+        <w:t>lagi</w:t>
+      </w:r>
+      <w:proofErr w:type="spellEnd"/>
+      <w:r>
+        <w:rPr>
+          <w:sz w:val="24"/>
+          <w:szCs w:val="24"/>
+        </w:rPr>
+        <w:t xml:space="preserve"> </w:t>
+      </w:r>
+      <w:proofErr w:type="spellStart"/>
+      <w:r>
+        <w:rPr>
+          <w:sz w:val="24"/>
+          <w:szCs w:val="24"/>
+        </w:rPr>
+        <w:t>memakai</w:t>
+      </w:r>
+      <w:proofErr w:type="spellEnd"/>
+      <w:r>
+        <w:rPr>
+          <w:sz w:val="24"/>
+          <w:szCs w:val="24"/>
+        </w:rPr>
+        <w:t xml:space="preserve"> </w:t>
+      </w:r>
+      <w:proofErr w:type="spellStart"/>
+      <w:r>
+        <w:rPr>
+          <w:sz w:val="24"/>
+          <w:szCs w:val="24"/>
+        </w:rPr>
+        <w:t>anotasi</w:t>
+      </w:r>
+      <w:proofErr w:type="spellEnd"/>
+      <w:r>
+        <w:rPr>
+          <w:sz w:val="24"/>
+          <w:szCs w:val="24"/>
+        </w:rPr>
+        <w:t xml:space="preserve"> @</w:t>
+      </w:r>
+      <w:proofErr w:type="spellStart"/>
+      <w:r>
+        <w:rPr>
+          <w:sz w:val="24"/>
+          <w:szCs w:val="24"/>
+        </w:rPr>
+        <w:t>RequestMapping</w:t>
+      </w:r>
+      <w:proofErr w:type="spellEnd"/>
+      <w:r>
+        <w:rPr>
+          <w:sz w:val="24"/>
+          <w:szCs w:val="24"/>
+        </w:rPr>
+        <w:t xml:space="preserve">, </w:t>
+      </w:r>
+      <w:proofErr w:type="spellStart"/>
+      <w:r>
+        <w:rPr>
+          <w:sz w:val="24"/>
+          <w:szCs w:val="24"/>
+        </w:rPr>
+        <w:t>akan</w:t>
+      </w:r>
+      <w:proofErr w:type="spellEnd"/>
+      <w:r>
+        <w:rPr>
+          <w:sz w:val="24"/>
+          <w:szCs w:val="24"/>
+        </w:rPr>
+        <w:t xml:space="preserve"> </w:t>
+      </w:r>
+      <w:proofErr w:type="spellStart"/>
+      <w:r>
+        <w:rPr>
+          <w:sz w:val="24"/>
+          <w:szCs w:val="24"/>
+        </w:rPr>
+        <w:t>tetapi</w:t>
+      </w:r>
+      <w:proofErr w:type="spellEnd"/>
+      <w:r>
+        <w:rPr>
+          <w:sz w:val="24"/>
+          <w:szCs w:val="24"/>
+        </w:rPr>
+        <w:t xml:space="preserve"> </w:t>
+      </w:r>
+      <w:proofErr w:type="spellStart"/>
+      <w:r>
+        <w:rPr>
+          <w:sz w:val="24"/>
+          <w:szCs w:val="24"/>
+        </w:rPr>
+        <w:t>menyesuaikan</w:t>
+      </w:r>
+      <w:proofErr w:type="spellEnd"/>
+      <w:r>
+        <w:rPr>
+          <w:sz w:val="24"/>
+          <w:szCs w:val="24"/>
+        </w:rPr>
+        <w:t xml:space="preserve"> </w:t>
+      </w:r>
+      <w:proofErr w:type="spellStart"/>
+      <w:r>
+        <w:rPr>
+          <w:sz w:val="24"/>
+          <w:szCs w:val="24"/>
+        </w:rPr>
+        <w:t>jenis</w:t>
+      </w:r>
+      <w:proofErr w:type="spellEnd"/>
+      <w:r>
+        <w:rPr>
+          <w:sz w:val="24"/>
+          <w:szCs w:val="24"/>
+        </w:rPr>
+        <w:t xml:space="preserve"> method </w:t>
+      </w:r>
+      <w:proofErr w:type="spellStart"/>
+      <w:r>
+        <w:rPr>
+          <w:sz w:val="24"/>
+          <w:szCs w:val="24"/>
+        </w:rPr>
+        <w:t>formnya</w:t>
+      </w:r>
+      <w:proofErr w:type="spellEnd"/>
+      <w:r>
+        <w:rPr>
+          <w:sz w:val="24"/>
+          <w:szCs w:val="24"/>
+        </w:rPr>
+        <w:t xml:space="preserve">, </w:t>
+      </w:r>
+      <w:proofErr w:type="spellStart"/>
+      <w:r>
+        <w:rPr>
+          <w:sz w:val="24"/>
+          <w:szCs w:val="24"/>
+        </w:rPr>
+        <w:t>jika</w:t>
+      </w:r>
+      <w:proofErr w:type="spellEnd"/>
+      <w:r>
+        <w:rPr>
+          <w:sz w:val="24"/>
+          <w:szCs w:val="24"/>
+        </w:rPr>
+        <w:t xml:space="preserve"> method GET </w:t>
+      </w:r>
+      <w:proofErr w:type="spellStart"/>
+      <w:r>
+        <w:rPr>
+          <w:sz w:val="24"/>
+          <w:szCs w:val="24"/>
+        </w:rPr>
+        <w:t>maka</w:t>
+      </w:r>
+      <w:proofErr w:type="spellEnd"/>
+      <w:r>
+        <w:rPr>
+          <w:sz w:val="24"/>
+          <w:szCs w:val="24"/>
+        </w:rPr>
+        <w:t xml:space="preserve"> </w:t>
+      </w:r>
+      <w:proofErr w:type="spellStart"/>
+      <w:r>
+        <w:rPr>
+          <w:sz w:val="24"/>
+          <w:szCs w:val="24"/>
+        </w:rPr>
+        <w:t>menggunakan</w:t>
+      </w:r>
+      <w:proofErr w:type="spellEnd"/>
+      <w:r>
+        <w:rPr>
+          <w:sz w:val="24"/>
+          <w:szCs w:val="24"/>
+        </w:rPr>
+        <w:t xml:space="preserve"> </w:t>
+      </w:r>
+      <w:proofErr w:type="spellStart"/>
+      <w:r>
+        <w:rPr>
+          <w:sz w:val="24"/>
+          <w:szCs w:val="24"/>
+        </w:rPr>
+        <w:t>anotasi</w:t>
+      </w:r>
+      <w:proofErr w:type="spellEnd"/>
+      <w:r>
+        <w:rPr>
+          <w:sz w:val="24"/>
+          <w:szCs w:val="24"/>
+        </w:rPr>
+        <w:t xml:space="preserve"> @</w:t>
+      </w:r>
+      <w:proofErr w:type="spellStart"/>
+      <w:r>
+        <w:rPr>
+          <w:sz w:val="24"/>
+          <w:szCs w:val="24"/>
+        </w:rPr>
+        <w:t>GetMapping</w:t>
+      </w:r>
+      <w:proofErr w:type="spellEnd"/>
+      <w:r>
+        <w:rPr>
+          <w:sz w:val="24"/>
+          <w:szCs w:val="24"/>
+        </w:rPr>
+        <w:t xml:space="preserve">, </w:t>
+      </w:r>
+      <w:proofErr w:type="spellStart"/>
+      <w:r>
+        <w:rPr>
+          <w:sz w:val="24"/>
+          <w:szCs w:val="24"/>
+        </w:rPr>
+        <w:t>jika</w:t>
+      </w:r>
+      <w:proofErr w:type="spellEnd"/>
+      <w:r>
+        <w:rPr>
+          <w:sz w:val="24"/>
+          <w:szCs w:val="24"/>
+        </w:rPr>
+        <w:t xml:space="preserve"> method POST </w:t>
+      </w:r>
+      <w:proofErr w:type="spellStart"/>
+      <w:r>
+        <w:rPr>
+          <w:sz w:val="24"/>
+          <w:szCs w:val="24"/>
+        </w:rPr>
+        <w:t>maka</w:t>
+      </w:r>
+      <w:proofErr w:type="spellEnd"/>
+      <w:r>
+        <w:rPr>
+          <w:sz w:val="24"/>
+          <w:szCs w:val="24"/>
+        </w:rPr>
+        <w:t xml:space="preserve"> </w:t>
+      </w:r>
+      <w:proofErr w:type="spellStart"/>
+      <w:r>
+        <w:rPr>
+          <w:sz w:val="24"/>
+          <w:szCs w:val="24"/>
+        </w:rPr>
+        <w:t>menggunakan</w:t>
+      </w:r>
+      <w:proofErr w:type="spellEnd"/>
+      <w:r>
+        <w:rPr>
+          <w:sz w:val="24"/>
+          <w:szCs w:val="24"/>
+        </w:rPr>
+        <w:t xml:space="preserve"> </w:t>
+      </w:r>
+      <w:proofErr w:type="spellStart"/>
+      <w:r>
+        <w:rPr>
+          <w:sz w:val="24"/>
+          <w:szCs w:val="24"/>
+        </w:rPr>
+        <w:t>anotasi</w:t>
+      </w:r>
+      <w:proofErr w:type="spellEnd"/>
+      <w:r>
+        <w:rPr>
+          <w:sz w:val="24"/>
+          <w:szCs w:val="24"/>
+        </w:rPr>
+        <w:t xml:space="preserve"> @</w:t>
+      </w:r>
+      <w:proofErr w:type="spellStart"/>
+      <w:r>
+        <w:rPr>
+          <w:sz w:val="24"/>
+          <w:szCs w:val="24"/>
+        </w:rPr>
+        <w:t>PostMapping</w:t>
+      </w:r>
+      <w:proofErr w:type="spellEnd"/>
+      <w:r>
+        <w:rPr>
+          <w:sz w:val="24"/>
+          <w:szCs w:val="24"/>
+        </w:rPr>
+        <w:t xml:space="preserve"> </w:t>
+      </w:r>
+      <w:proofErr w:type="spellStart"/>
+      <w:r>
+        <w:rPr>
+          <w:sz w:val="24"/>
+          <w:szCs w:val="24"/>
+        </w:rPr>
+        <w:t>disertai</w:t>
+      </w:r>
+      <w:proofErr w:type="spellEnd"/>
+      <w:r>
+        <w:rPr>
+          <w:sz w:val="24"/>
+          <w:szCs w:val="24"/>
+        </w:rPr>
+        <w:t xml:space="preserve"> </w:t>
+      </w:r>
+      <w:proofErr w:type="spellStart"/>
+      <w:r>
+        <w:rPr>
+          <w:sz w:val="24"/>
+          <w:szCs w:val="24"/>
+        </w:rPr>
+        <w:t>url</w:t>
+      </w:r>
+      <w:proofErr w:type="spellEnd"/>
+      <w:r>
+        <w:rPr>
+          <w:sz w:val="24"/>
+          <w:szCs w:val="24"/>
+        </w:rPr>
+        <w:t xml:space="preserve"> </w:t>
+      </w:r>
+      <w:proofErr w:type="spellStart"/>
+      <w:r>
+        <w:rPr>
+          <w:sz w:val="24"/>
+          <w:szCs w:val="24"/>
+        </w:rPr>
+        <w:t>pathnya</w:t>
+      </w:r>
+      <w:proofErr w:type="spellEnd"/>
       <w:r>
         <w:rPr>
           <w:sz w:val="24"/>
@@ -311,8 +1222,9 @@
     <w:p>
       <w:pPr>
         <w:pStyle w:val="ListParagraph"/>
-        <w:spacing w:line="360" w:lineRule="auto"/>
+        <w:spacing w:after="0" w:line="360" w:lineRule="auto"/>
         <w:ind w:left="1440"/>
+        <w:jc w:val="both"/>
         <w:rPr>
           <w:i/>
           <w:iCs/>
@@ -329,16 +1241,60 @@
           <w:sz w:val="24"/>
           <w:szCs w:val="24"/>
         </w:rPr>
-        <w:t xml:space="preserve">*contoh: </w:t>
-      </w:r>
-      <w:r>
-        <w:rPr>
-          <w:i/>
-          <w:iCs/>
-          <w:sz w:val="24"/>
-          <w:szCs w:val="24"/>
-        </w:rPr>
-        <w:t>@GetMapping(“</w:t>
+        <w:t>*</w:t>
+      </w:r>
+      <w:proofErr w:type="spellStart"/>
+      <w:r>
+        <w:rPr>
+          <w:b/>
+          <w:bCs/>
+          <w:i/>
+          <w:iCs/>
+          <w:sz w:val="24"/>
+          <w:szCs w:val="24"/>
+        </w:rPr>
+        <w:t>contoh</w:t>
+      </w:r>
+      <w:proofErr w:type="spellEnd"/>
+      <w:r>
+        <w:rPr>
+          <w:b/>
+          <w:bCs/>
+          <w:i/>
+          <w:iCs/>
+          <w:sz w:val="24"/>
+          <w:szCs w:val="24"/>
+        </w:rPr>
+        <w:t xml:space="preserve">: </w:t>
+      </w:r>
+      <w:r>
+        <w:rPr>
+          <w:i/>
+          <w:iCs/>
+          <w:sz w:val="24"/>
+          <w:szCs w:val="24"/>
+        </w:rPr>
+        <w:t>@</w:t>
+      </w:r>
+      <w:proofErr w:type="spellStart"/>
+      <w:r>
+        <w:rPr>
+          <w:i/>
+          <w:iCs/>
+          <w:sz w:val="24"/>
+          <w:szCs w:val="24"/>
+        </w:rPr>
+        <w:t>GetMapping</w:t>
+      </w:r>
+      <w:proofErr w:type="spellEnd"/>
+      <w:r>
+        <w:rPr>
+          <w:i/>
+          <w:iCs/>
+          <w:sz w:val="24"/>
+          <w:szCs w:val="24"/>
+        </w:rPr>
+        <w:t>(“</w:t>
       </w:r>
       <w:r>
         <w:rPr>
@@ -365,7 +1321,47 @@
           <w:sz w:val="24"/>
           <w:szCs w:val="24"/>
         </w:rPr>
-        <w:t xml:space="preserve"> atau @PostMapping(“edit”)</w:t>
+        <w:t xml:space="preserve"> </w:t>
+      </w:r>
+      <w:proofErr w:type="spellStart"/>
+      <w:r>
+        <w:rPr>
+          <w:i/>
+          <w:iCs/>
+          <w:sz w:val="24"/>
+          <w:szCs w:val="24"/>
+        </w:rPr>
+        <w:t>atau</w:t>
+      </w:r>
+      <w:proofErr w:type="spellEnd"/>
+      <w:r>
+        <w:rPr>
+          <w:i/>
+          <w:iCs/>
+          <w:sz w:val="24"/>
+          <w:szCs w:val="24"/>
+        </w:rPr>
+        <w:t xml:space="preserve"> @</w:t>
+      </w:r>
+      <w:proofErr w:type="spellStart"/>
+      <w:r>
+        <w:rPr>
+          <w:i/>
+          <w:iCs/>
+          <w:sz w:val="24"/>
+          <w:szCs w:val="24"/>
+        </w:rPr>
+        <w:t>PostMapping</w:t>
+      </w:r>
+      <w:proofErr w:type="spellEnd"/>
+      <w:r>
+        <w:rPr>
+          <w:i/>
+          <w:iCs/>
+          <w:sz w:val="24"/>
+          <w:szCs w:val="24"/>
+        </w:rPr>
+        <w:t>(“edit”)</w:t>
       </w:r>
     </w:p>
     <w:p>
@@ -375,7 +1371,8 @@
           <w:ilvl w:val="1"/>
           <w:numId w:val="1"/>
         </w:numPr>
-        <w:spacing w:line="360" w:lineRule="auto"/>
+        <w:spacing w:after="0" w:line="360" w:lineRule="auto"/>
+        <w:jc w:val="both"/>
         <w:rPr>
           <w:sz w:val="24"/>
           <w:szCs w:val="24"/>
@@ -386,21 +1383,335 @@
           <w:sz w:val="24"/>
           <w:szCs w:val="24"/>
         </w:rPr>
-        <w:t xml:space="preserve">Pada method yang membutuhkan otorisasi, ditambahkan anotasi @PreAuthorize. Singkatnya anotasi ini akan menggantikan logika if-else yang biasa dipakai developer untuk melakukan cross check </w:t>
-      </w:r>
-      <w:r>
-        <w:rPr>
-          <w:sz w:val="24"/>
-          <w:szCs w:val="24"/>
-        </w:rPr>
-        <w:t>terhadap logged user roles apakah memiliki otoritas pada sebuah method.</w:t>
+        <w:t xml:space="preserve">Pada method yang </w:t>
+      </w:r>
+      <w:proofErr w:type="spellStart"/>
+      <w:r>
+        <w:rPr>
+          <w:sz w:val="24"/>
+          <w:szCs w:val="24"/>
+        </w:rPr>
+        <w:t>membutuhkan</w:t>
+      </w:r>
+      <w:proofErr w:type="spellEnd"/>
+      <w:r>
+        <w:rPr>
+          <w:sz w:val="24"/>
+          <w:szCs w:val="24"/>
+        </w:rPr>
+        <w:t xml:space="preserve"> </w:t>
+      </w:r>
+      <w:proofErr w:type="spellStart"/>
+      <w:r>
+        <w:rPr>
+          <w:sz w:val="24"/>
+          <w:szCs w:val="24"/>
+        </w:rPr>
+        <w:t>otorisasi</w:t>
+      </w:r>
+      <w:proofErr w:type="spellEnd"/>
+      <w:r>
+        <w:rPr>
+          <w:sz w:val="24"/>
+          <w:szCs w:val="24"/>
+        </w:rPr>
+        <w:t xml:space="preserve">, </w:t>
+      </w:r>
+      <w:proofErr w:type="spellStart"/>
+      <w:r>
+        <w:rPr>
+          <w:sz w:val="24"/>
+          <w:szCs w:val="24"/>
+        </w:rPr>
+        <w:t>ditambahkan</w:t>
+      </w:r>
+      <w:proofErr w:type="spellEnd"/>
+      <w:r>
+        <w:rPr>
+          <w:sz w:val="24"/>
+          <w:szCs w:val="24"/>
+        </w:rPr>
+        <w:t xml:space="preserve"> </w:t>
+      </w:r>
+      <w:proofErr w:type="spellStart"/>
+      <w:r>
+        <w:rPr>
+          <w:sz w:val="24"/>
+          <w:szCs w:val="24"/>
+        </w:rPr>
+        <w:t>anotasi</w:t>
+      </w:r>
+      <w:proofErr w:type="spellEnd"/>
+      <w:r>
+        <w:rPr>
+          <w:sz w:val="24"/>
+          <w:szCs w:val="24"/>
+        </w:rPr>
+        <w:t xml:space="preserve"> @</w:t>
+      </w:r>
+      <w:proofErr w:type="spellStart"/>
+      <w:r>
+        <w:rPr>
+          <w:sz w:val="24"/>
+          <w:szCs w:val="24"/>
+        </w:rPr>
+        <w:t>PreAuthorize</w:t>
+      </w:r>
+      <w:proofErr w:type="spellEnd"/>
+      <w:r>
+        <w:rPr>
+          <w:sz w:val="24"/>
+          <w:szCs w:val="24"/>
+        </w:rPr>
+        <w:t xml:space="preserve">. </w:t>
+      </w:r>
+      <w:proofErr w:type="spellStart"/>
+      <w:r>
+        <w:rPr>
+          <w:sz w:val="24"/>
+          <w:szCs w:val="24"/>
+        </w:rPr>
+        <w:t>Singkatnya</w:t>
+      </w:r>
+      <w:proofErr w:type="spellEnd"/>
+      <w:r>
+        <w:rPr>
+          <w:sz w:val="24"/>
+          <w:szCs w:val="24"/>
+        </w:rPr>
+        <w:t xml:space="preserve"> </w:t>
+      </w:r>
+      <w:proofErr w:type="spellStart"/>
+      <w:r>
+        <w:rPr>
+          <w:sz w:val="24"/>
+          <w:szCs w:val="24"/>
+        </w:rPr>
+        <w:t>anotasi</w:t>
+      </w:r>
+      <w:proofErr w:type="spellEnd"/>
+      <w:r>
+        <w:rPr>
+          <w:sz w:val="24"/>
+          <w:szCs w:val="24"/>
+        </w:rPr>
+        <w:t xml:space="preserve"> </w:t>
+      </w:r>
+      <w:proofErr w:type="spellStart"/>
+      <w:r>
+        <w:rPr>
+          <w:sz w:val="24"/>
+          <w:szCs w:val="24"/>
+        </w:rPr>
+        <w:t>ini</w:t>
+      </w:r>
+      <w:proofErr w:type="spellEnd"/>
+      <w:r>
+        <w:rPr>
+          <w:sz w:val="24"/>
+          <w:szCs w:val="24"/>
+        </w:rPr>
+        <w:t xml:space="preserve"> </w:t>
+      </w:r>
+      <w:proofErr w:type="spellStart"/>
+      <w:r>
+        <w:rPr>
+          <w:sz w:val="24"/>
+          <w:szCs w:val="24"/>
+        </w:rPr>
+        <w:t>akan</w:t>
+      </w:r>
+      <w:proofErr w:type="spellEnd"/>
+      <w:r>
+        <w:rPr>
+          <w:sz w:val="24"/>
+          <w:szCs w:val="24"/>
+        </w:rPr>
+        <w:t xml:space="preserve"> </w:t>
+      </w:r>
+      <w:proofErr w:type="spellStart"/>
+      <w:r>
+        <w:rPr>
+          <w:sz w:val="24"/>
+          <w:szCs w:val="24"/>
+        </w:rPr>
+        <w:t>menggantikan</w:t>
+      </w:r>
+      <w:proofErr w:type="spellEnd"/>
+      <w:r>
+        <w:rPr>
+          <w:sz w:val="24"/>
+          <w:szCs w:val="24"/>
+        </w:rPr>
+        <w:t xml:space="preserve"> </w:t>
+      </w:r>
+      <w:proofErr w:type="spellStart"/>
+      <w:r>
+        <w:rPr>
+          <w:sz w:val="24"/>
+          <w:szCs w:val="24"/>
+        </w:rPr>
+        <w:t>logika</w:t>
+      </w:r>
+      <w:proofErr w:type="spellEnd"/>
+      <w:r>
+        <w:rPr>
+          <w:sz w:val="24"/>
+          <w:szCs w:val="24"/>
+        </w:rPr>
+        <w:t xml:space="preserve"> if-else yang </w:t>
+      </w:r>
+      <w:proofErr w:type="spellStart"/>
+      <w:r>
+        <w:rPr>
+          <w:sz w:val="24"/>
+          <w:szCs w:val="24"/>
+        </w:rPr>
+        <w:t>biasa</w:t>
+      </w:r>
+      <w:proofErr w:type="spellEnd"/>
+      <w:r>
+        <w:rPr>
+          <w:sz w:val="24"/>
+          <w:szCs w:val="24"/>
+        </w:rPr>
+        <w:t xml:space="preserve"> </w:t>
+      </w:r>
+      <w:proofErr w:type="spellStart"/>
+      <w:r>
+        <w:rPr>
+          <w:sz w:val="24"/>
+          <w:szCs w:val="24"/>
+        </w:rPr>
+        <w:t>dipakai</w:t>
+      </w:r>
+      <w:proofErr w:type="spellEnd"/>
+      <w:r>
+        <w:rPr>
+          <w:sz w:val="24"/>
+          <w:szCs w:val="24"/>
+        </w:rPr>
+        <w:t xml:space="preserve"> developer </w:t>
+      </w:r>
+      <w:proofErr w:type="spellStart"/>
+      <w:r>
+        <w:rPr>
+          <w:sz w:val="24"/>
+          <w:szCs w:val="24"/>
+        </w:rPr>
+        <w:t>untuk</w:t>
+      </w:r>
+      <w:proofErr w:type="spellEnd"/>
+      <w:r>
+        <w:rPr>
+          <w:sz w:val="24"/>
+          <w:szCs w:val="24"/>
+        </w:rPr>
+        <w:t xml:space="preserve"> </w:t>
+      </w:r>
+      <w:proofErr w:type="spellStart"/>
+      <w:r>
+        <w:rPr>
+          <w:sz w:val="24"/>
+          <w:szCs w:val="24"/>
+        </w:rPr>
+        <w:t>melakukan</w:t>
+      </w:r>
+      <w:proofErr w:type="spellEnd"/>
+      <w:r>
+        <w:rPr>
+          <w:sz w:val="24"/>
+          <w:szCs w:val="24"/>
+        </w:rPr>
+        <w:t xml:space="preserve"> cross check </w:t>
+      </w:r>
+      <w:proofErr w:type="spellStart"/>
+      <w:r>
+        <w:rPr>
+          <w:sz w:val="24"/>
+          <w:szCs w:val="24"/>
+        </w:rPr>
+        <w:t>terhadap</w:t>
+      </w:r>
+      <w:proofErr w:type="spellEnd"/>
+      <w:r>
+        <w:rPr>
+          <w:sz w:val="24"/>
+          <w:szCs w:val="24"/>
+        </w:rPr>
+        <w:t xml:space="preserve"> logged user roles </w:t>
+      </w:r>
+      <w:proofErr w:type="spellStart"/>
+      <w:r>
+        <w:rPr>
+          <w:sz w:val="24"/>
+          <w:szCs w:val="24"/>
+        </w:rPr>
+        <w:t>apakah</w:t>
+      </w:r>
+      <w:proofErr w:type="spellEnd"/>
+      <w:r>
+        <w:rPr>
+          <w:sz w:val="24"/>
+          <w:szCs w:val="24"/>
+        </w:rPr>
+        <w:t xml:space="preserve"> </w:t>
+      </w:r>
+      <w:proofErr w:type="spellStart"/>
+      <w:r>
+        <w:rPr>
+          <w:sz w:val="24"/>
+          <w:szCs w:val="24"/>
+        </w:rPr>
+        <w:t>memiliki</w:t>
+      </w:r>
+      <w:proofErr w:type="spellEnd"/>
+      <w:r>
+        <w:rPr>
+          <w:sz w:val="24"/>
+          <w:szCs w:val="24"/>
+        </w:rPr>
+        <w:t xml:space="preserve"> </w:t>
+      </w:r>
+      <w:proofErr w:type="spellStart"/>
+      <w:r>
+        <w:rPr>
+          <w:sz w:val="24"/>
+          <w:szCs w:val="24"/>
+        </w:rPr>
+        <w:t>otoritas</w:t>
+      </w:r>
+      <w:proofErr w:type="spellEnd"/>
+      <w:r>
+        <w:rPr>
+          <w:sz w:val="24"/>
+          <w:szCs w:val="24"/>
+        </w:rPr>
+        <w:t xml:space="preserve"> pada </w:t>
+      </w:r>
+      <w:proofErr w:type="spellStart"/>
+      <w:r>
+        <w:rPr>
+          <w:sz w:val="24"/>
+          <w:szCs w:val="24"/>
+        </w:rPr>
+        <w:t>sebuah</w:t>
+      </w:r>
+      <w:proofErr w:type="spellEnd"/>
+      <w:r>
+        <w:rPr>
+          <w:sz w:val="24"/>
+          <w:szCs w:val="24"/>
+        </w:rPr>
+        <w:t xml:space="preserve"> method.</w:t>
       </w:r>
     </w:p>
     <w:p>
       <w:pPr>
         <w:pStyle w:val="ListParagraph"/>
-        <w:spacing w:line="360" w:lineRule="auto"/>
+        <w:spacing w:after="0" w:line="360" w:lineRule="auto"/>
         <w:ind w:left="1440"/>
+        <w:jc w:val="both"/>
         <w:rPr>
           <w:b/>
           <w:bCs/>
@@ -419,8 +1730,9 @@
           <w:sz w:val="24"/>
           <w:szCs w:val="24"/>
         </w:rPr>
-        <w:t>*contoh proses otorisasi lama</w:t>
-      </w:r>
+        <w:t>*</w:t>
+      </w:r>
+      <w:proofErr w:type="spellStart"/>
       <w:r>
         <w:rPr>
           <w:b/>
@@ -430,8 +1742,9 @@
           <w:sz w:val="24"/>
           <w:szCs w:val="24"/>
         </w:rPr>
-        <w:t xml:space="preserve"> (</w:t>
-      </w:r>
+        <w:t>contoh</w:t>
+      </w:r>
+      <w:proofErr w:type="spellEnd"/>
       <w:r>
         <w:rPr>
           <w:b/>
@@ -441,7 +1754,90 @@
           <w:sz w:val="24"/>
           <w:szCs w:val="24"/>
         </w:rPr>
-        <w:t>logika checking allowed action di setiap Controller</w:t>
+        <w:t xml:space="preserve"> proses </w:t>
+      </w:r>
+      <w:proofErr w:type="spellStart"/>
+      <w:r>
+        <w:rPr>
+          <w:b/>
+          <w:bCs/>
+          <w:i/>
+          <w:iCs/>
+          <w:sz w:val="24"/>
+          <w:szCs w:val="24"/>
+        </w:rPr>
+        <w:t>otorisasi</w:t>
+      </w:r>
+      <w:proofErr w:type="spellEnd"/>
+      <w:r>
+        <w:rPr>
+          <w:b/>
+          <w:bCs/>
+          <w:i/>
+          <w:iCs/>
+          <w:sz w:val="24"/>
+          <w:szCs w:val="24"/>
+        </w:rPr>
+        <w:t xml:space="preserve"> lama</w:t>
+      </w:r>
+      <w:r>
+        <w:rPr>
+          <w:b/>
+          <w:bCs/>
+          <w:i/>
+          <w:iCs/>
+          <w:sz w:val="24"/>
+          <w:szCs w:val="24"/>
+        </w:rPr>
+        <w:t xml:space="preserve"> (</w:t>
+      </w:r>
+      <w:proofErr w:type="spellStart"/>
+      <w:r>
+        <w:rPr>
+          <w:b/>
+          <w:bCs/>
+          <w:i/>
+          <w:iCs/>
+          <w:sz w:val="24"/>
+          <w:szCs w:val="24"/>
+        </w:rPr>
+        <w:t>logika</w:t>
+      </w:r>
+      <w:proofErr w:type="spellEnd"/>
+      <w:r>
+        <w:rPr>
+          <w:b/>
+          <w:bCs/>
+          <w:i/>
+          <w:iCs/>
+          <w:sz w:val="24"/>
+          <w:szCs w:val="24"/>
+        </w:rPr>
+        <w:t xml:space="preserve"> checking allowed action di </w:t>
+      </w:r>
+      <w:proofErr w:type="spellStart"/>
+      <w:r>
+        <w:rPr>
+          <w:b/>
+          <w:bCs/>
+          <w:i/>
+          <w:iCs/>
+          <w:sz w:val="24"/>
+          <w:szCs w:val="24"/>
+        </w:rPr>
+        <w:t>setiap</w:t>
+      </w:r>
+      <w:proofErr w:type="spellEnd"/>
+      <w:r>
+        <w:rPr>
+          <w:b/>
+          <w:bCs/>
+          <w:i/>
+          <w:iCs/>
+          <w:sz w:val="24"/>
+          <w:szCs w:val="24"/>
+        </w:rPr>
+        <w:t xml:space="preserve"> Controller</w:t>
       </w:r>
       <w:r>
         <w:rPr>
@@ -479,12 +1875,13 @@
       <w:tr>
         <w:tc>
           <w:tcPr>
-            <w:tcW w:w="9016" w:type="dxa"/>
+            <w:tcW w:w="7576" w:type="dxa"/>
           </w:tcPr>
           <w:p>
             <w:pPr>
               <w:pStyle w:val="ListParagraph"/>
               <w:spacing w:line="360" w:lineRule="auto"/>
+              <w:jc w:val="both"/>
               <w:rPr>
                 <w:sz w:val="24"/>
                 <w:szCs w:val="24"/>
@@ -495,13 +1892,71 @@
                 <w:sz w:val="24"/>
                 <w:szCs w:val="24"/>
               </w:rPr>
-              <w:t>if(!isActionAllowed((String) model.get("roleRequest"))) {</w:t>
+              <w:t>if</w:t>
+            </w:r>
+            <w:proofErr w:type="gramStart"/>
+            <w:r>
+              <w:rPr>
+                <w:sz w:val="24"/>
+                <w:szCs w:val="24"/>
+              </w:rPr>
+              <w:t>(!</w:t>
+            </w:r>
+            <w:proofErr w:type="spellStart"/>
+            <w:r>
+              <w:rPr>
+                <w:sz w:val="24"/>
+                <w:szCs w:val="24"/>
+              </w:rPr>
+              <w:t>isActionAllowed</w:t>
+            </w:r>
+            <w:proofErr w:type="spellEnd"/>
+            <w:proofErr w:type="gramEnd"/>
+            <w:r>
+              <w:rPr>
+                <w:sz w:val="24"/>
+                <w:szCs w:val="24"/>
+              </w:rPr>
+              <w:t xml:space="preserve">((String) </w:t>
+            </w:r>
+            <w:proofErr w:type="spellStart"/>
+            <w:r>
+              <w:rPr>
+                <w:sz w:val="24"/>
+                <w:szCs w:val="24"/>
+              </w:rPr>
+              <w:t>model.get</w:t>
+            </w:r>
+            <w:proofErr w:type="spellEnd"/>
+            <w:r>
+              <w:rPr>
+                <w:sz w:val="24"/>
+                <w:szCs w:val="24"/>
+              </w:rPr>
+              <w:t>("</w:t>
+            </w:r>
+            <w:proofErr w:type="spellStart"/>
+            <w:r>
+              <w:rPr>
+                <w:sz w:val="24"/>
+                <w:szCs w:val="24"/>
+              </w:rPr>
+              <w:t>roleRequest</w:t>
+            </w:r>
+            <w:proofErr w:type="spellEnd"/>
+            <w:r>
+              <w:rPr>
+                <w:sz w:val="24"/>
+                <w:szCs w:val="24"/>
+              </w:rPr>
+              <w:t>"))) {</w:t>
             </w:r>
           </w:p>
           <w:p>
             <w:pPr>
               <w:pStyle w:val="ListParagraph"/>
               <w:spacing w:line="360" w:lineRule="auto"/>
+              <w:jc w:val="both"/>
               <w:rPr>
                 <w:sz w:val="24"/>
                 <w:szCs w:val="24"/>
@@ -512,13 +1967,46 @@
                 <w:sz w:val="24"/>
                 <w:szCs w:val="24"/>
               </w:rPr>
-              <w:t xml:space="preserve">            if(getLOGIN().get("roles").equals("NO_ROLE")) {</w:t>
+              <w:t xml:space="preserve">            if(</w:t>
+            </w:r>
+            <w:proofErr w:type="spellStart"/>
+            <w:r>
+              <w:rPr>
+                <w:sz w:val="24"/>
+                <w:szCs w:val="24"/>
+              </w:rPr>
+              <w:t>getLOGIN</w:t>
+            </w:r>
+            <w:proofErr w:type="spellEnd"/>
+            <w:r>
+              <w:rPr>
+                <w:sz w:val="24"/>
+                <w:szCs w:val="24"/>
+              </w:rPr>
+              <w:t>(</w:t>
+            </w:r>
+            <w:proofErr w:type="gramStart"/>
+            <w:r>
+              <w:rPr>
+                <w:sz w:val="24"/>
+                <w:szCs w:val="24"/>
+              </w:rPr>
+              <w:t>).get</w:t>
+            </w:r>
+            <w:proofErr w:type="gramEnd"/>
+            <w:r>
+              <w:rPr>
+                <w:sz w:val="24"/>
+                <w:szCs w:val="24"/>
+              </w:rPr>
+              <w:t>("roles").equals("NO_ROLE")) {</w:t>
             </w:r>
           </w:p>
           <w:p>
             <w:pPr>
               <w:pStyle w:val="ListParagraph"/>
               <w:spacing w:line="360" w:lineRule="auto"/>
+              <w:jc w:val="both"/>
               <w:rPr>
                 <w:sz w:val="24"/>
                 <w:szCs w:val="24"/>
@@ -529,13 +2017,32 @@
                 <w:sz w:val="24"/>
                 <w:szCs w:val="24"/>
               </w:rPr>
-              <w:t xml:space="preserve">                model.clear();</w:t>
+              <w:t xml:space="preserve">                </w:t>
+            </w:r>
+            <w:proofErr w:type="spellStart"/>
+            <w:proofErr w:type="gramStart"/>
+            <w:r>
+              <w:rPr>
+                <w:sz w:val="24"/>
+                <w:szCs w:val="24"/>
+              </w:rPr>
+              <w:t>model.clear</w:t>
+            </w:r>
+            <w:proofErr w:type="spellEnd"/>
+            <w:proofErr w:type="gramEnd"/>
+            <w:r>
+              <w:rPr>
+                <w:sz w:val="24"/>
+                <w:szCs w:val="24"/>
+              </w:rPr>
+              <w:t>();</w:t>
             </w:r>
           </w:p>
           <w:p>
             <w:pPr>
               <w:pStyle w:val="ListParagraph"/>
               <w:spacing w:line="360" w:lineRule="auto"/>
+              <w:jc w:val="both"/>
               <w:rPr>
                 <w:sz w:val="24"/>
                 <w:szCs w:val="24"/>
@@ -546,13 +2053,23 @@
                 <w:sz w:val="24"/>
                 <w:szCs w:val="24"/>
               </w:rPr>
-              <w:t xml:space="preserve">                return "redirect:/login";</w:t>
+              <w:t xml:space="preserve">                return "redirect:/login</w:t>
             </w:r>
+            <w:proofErr w:type="gramStart"/>
+            <w:r>
+              <w:rPr>
+                <w:sz w:val="24"/>
+                <w:szCs w:val="24"/>
+              </w:rPr>
+              <w:t>";</w:t>
+            </w:r>
+            <w:proofErr w:type="gramEnd"/>
           </w:p>
           <w:p>
             <w:pPr>
               <w:pStyle w:val="ListParagraph"/>
               <w:spacing w:line="360" w:lineRule="auto"/>
+              <w:jc w:val="both"/>
               <w:rPr>
                 <w:sz w:val="24"/>
                 <w:szCs w:val="24"/>
@@ -570,6 +2087,7 @@
             <w:pPr>
               <w:pStyle w:val="ListParagraph"/>
               <w:spacing w:line="360" w:lineRule="auto"/>
+              <w:jc w:val="both"/>
               <w:rPr>
                 <w:sz w:val="24"/>
                 <w:szCs w:val="24"/>
@@ -580,13 +2098,32 @@
                 <w:sz w:val="24"/>
                 <w:szCs w:val="24"/>
               </w:rPr>
-              <w:t xml:space="preserve">                model.clear();</w:t>
+              <w:t xml:space="preserve">                </w:t>
+            </w:r>
+            <w:proofErr w:type="spellStart"/>
+            <w:proofErr w:type="gramStart"/>
+            <w:r>
+              <w:rPr>
+                <w:sz w:val="24"/>
+                <w:szCs w:val="24"/>
+              </w:rPr>
+              <w:t>model.clear</w:t>
+            </w:r>
+            <w:proofErr w:type="spellEnd"/>
+            <w:proofErr w:type="gramEnd"/>
+            <w:r>
+              <w:rPr>
+                <w:sz w:val="24"/>
+                <w:szCs w:val="24"/>
+              </w:rPr>
+              <w:t>();</w:t>
             </w:r>
           </w:p>
           <w:p>
             <w:pPr>
               <w:pStyle w:val="ListParagraph"/>
               <w:spacing w:line="360" w:lineRule="auto"/>
+              <w:jc w:val="both"/>
               <w:rPr>
                 <w:sz w:val="24"/>
                 <w:szCs w:val="24"/>
@@ -597,13 +2134,23 @@
                 <w:sz w:val="24"/>
                 <w:szCs w:val="24"/>
               </w:rPr>
-              <w:t xml:space="preserve">                return "redirect:/403";</w:t>
+              <w:t xml:space="preserve">                return "redirect:/403</w:t>
             </w:r>
+            <w:proofErr w:type="gramStart"/>
+            <w:r>
+              <w:rPr>
+                <w:sz w:val="24"/>
+                <w:szCs w:val="24"/>
+              </w:rPr>
+              <w:t>";</w:t>
+            </w:r>
+            <w:proofErr w:type="gramEnd"/>
           </w:p>
           <w:p>
             <w:pPr>
               <w:pStyle w:val="ListParagraph"/>
               <w:spacing w:line="360" w:lineRule="auto"/>
+              <w:jc w:val="both"/>
               <w:rPr>
                 <w:sz w:val="24"/>
                 <w:szCs w:val="24"/>
@@ -622,6 +2169,7 @@
               <w:pStyle w:val="ListParagraph"/>
               <w:spacing w:line="360" w:lineRule="auto"/>
               <w:ind w:left="162"/>
+              <w:jc w:val="both"/>
               <w:rPr>
                 <w:sz w:val="24"/>
                 <w:szCs w:val="24"/>
@@ -632,25 +2180,8 @@
                 <w:sz w:val="24"/>
                 <w:szCs w:val="24"/>
               </w:rPr>
-              <w:lastRenderedPageBreak/>
               <w:t xml:space="preserve">        }</w:t>
             </w:r>
-          </w:p>
-        </w:tc>
-      </w:tr>
-      <w:tr>
-        <w:tc>
-          <w:tcPr>
-            <w:tcW w:w="9016" w:type="dxa"/>
-          </w:tcPr>
-          <w:p>
-            <w:pPr>
-              <w:spacing w:line="360" w:lineRule="auto"/>
-              <w:rPr>
-                <w:sz w:val="24"/>
-                <w:szCs w:val="24"/>
-              </w:rPr>
-            </w:pPr>
           </w:p>
         </w:tc>
       </w:tr>
@@ -658,8 +2189,9 @@
     <w:p>
       <w:pPr>
         <w:pStyle w:val="ListParagraph"/>
-        <w:spacing w:line="360" w:lineRule="auto"/>
+        <w:spacing w:after="0" w:line="360" w:lineRule="auto"/>
         <w:ind w:left="1440"/>
+        <w:jc w:val="both"/>
         <w:rPr>
           <w:i/>
           <w:iCs/>
@@ -674,6 +2206,7 @@
           <w:iCs/>
           <w:color w:val="FF0000"/>
         </w:rPr>
+        <w:lastRenderedPageBreak/>
         <w:t>*Lesson 1:</w:t>
       </w:r>
       <w:r>
@@ -682,47 +2215,393 @@
           <w:iCs/>
           <w:color w:val="FF0000"/>
         </w:rPr>
-        <w:t xml:space="preserve"> cara ini kurang baik untuk dilakukan, karena sebisa mungkin hindari </w:t>
-      </w:r>
+        <w:t xml:space="preserve"> </w:t>
+      </w:r>
+      <w:proofErr w:type="spellStart"/>
       <w:r>
         <w:rPr>
           <w:i/>
           <w:iCs/>
           <w:color w:val="FF0000"/>
         </w:rPr>
-        <w:t xml:space="preserve">menempatkan </w:t>
-      </w:r>
+        <w:t>cara</w:t>
+      </w:r>
+      <w:proofErr w:type="spellEnd"/>
       <w:r>
         <w:rPr>
           <w:i/>
           <w:iCs/>
           <w:color w:val="FF0000"/>
         </w:rPr>
-        <w:t>blok logika pada bagian Controller</w:t>
-      </w:r>
+        <w:t xml:space="preserve"> </w:t>
+      </w:r>
+      <w:proofErr w:type="spellStart"/>
       <w:r>
         <w:rPr>
           <w:i/>
           <w:iCs/>
           <w:color w:val="FF0000"/>
         </w:rPr>
-        <w:t xml:space="preserve"> suatu modul</w:t>
-      </w:r>
+        <w:t>ini</w:t>
+      </w:r>
+      <w:proofErr w:type="spellEnd"/>
       <w:r>
         <w:rPr>
           <w:i/>
           <w:iCs/>
           <w:color w:val="FF0000"/>
         </w:rPr>
-        <w:t xml:space="preserve">, usahakan semua logika ada di </w:t>
-      </w:r>
+        <w:t xml:space="preserve"> </w:t>
+      </w:r>
+      <w:proofErr w:type="spellStart"/>
       <w:r>
         <w:rPr>
           <w:i/>
           <w:iCs/>
           <w:color w:val="FF0000"/>
         </w:rPr>
-        <w:t xml:space="preserve">bagian </w:t>
+        <w:t>kurang</w:t>
+      </w:r>
+      <w:proofErr w:type="spellEnd"/>
+      <w:r>
+        <w:rPr>
+          <w:i/>
+          <w:iCs/>
+          <w:color w:val="FF0000"/>
+        </w:rPr>
+        <w:t xml:space="preserve"> </w:t>
+      </w:r>
+      <w:proofErr w:type="spellStart"/>
+      <w:r>
+        <w:rPr>
+          <w:i/>
+          <w:iCs/>
+          <w:color w:val="FF0000"/>
+        </w:rPr>
+        <w:t>baik</w:t>
+      </w:r>
+      <w:proofErr w:type="spellEnd"/>
+      <w:r>
+        <w:rPr>
+          <w:i/>
+          <w:iCs/>
+          <w:color w:val="FF0000"/>
+        </w:rPr>
+        <w:t xml:space="preserve"> </w:t>
+      </w:r>
+      <w:proofErr w:type="spellStart"/>
+      <w:r>
+        <w:rPr>
+          <w:i/>
+          <w:iCs/>
+          <w:color w:val="FF0000"/>
+        </w:rPr>
+        <w:t>untuk</w:t>
+      </w:r>
+      <w:proofErr w:type="spellEnd"/>
+      <w:r>
+        <w:rPr>
+          <w:i/>
+          <w:iCs/>
+          <w:color w:val="FF0000"/>
+        </w:rPr>
+        <w:t xml:space="preserve"> </w:t>
+      </w:r>
+      <w:proofErr w:type="spellStart"/>
+      <w:r>
+        <w:rPr>
+          <w:i/>
+          <w:iCs/>
+          <w:color w:val="FF0000"/>
+        </w:rPr>
+        <w:t>dilakukan</w:t>
+      </w:r>
+      <w:proofErr w:type="spellEnd"/>
+      <w:r>
+        <w:rPr>
+          <w:i/>
+          <w:iCs/>
+          <w:color w:val="FF0000"/>
+        </w:rPr>
+        <w:t xml:space="preserve">, </w:t>
+      </w:r>
+      <w:proofErr w:type="spellStart"/>
+      <w:r>
+        <w:rPr>
+          <w:i/>
+          <w:iCs/>
+          <w:color w:val="FF0000"/>
+        </w:rPr>
+        <w:t>karena</w:t>
+      </w:r>
+      <w:proofErr w:type="spellEnd"/>
+      <w:r>
+        <w:rPr>
+          <w:i/>
+          <w:iCs/>
+          <w:color w:val="FF0000"/>
+        </w:rPr>
+        <w:t xml:space="preserve"> </w:t>
+      </w:r>
+      <w:proofErr w:type="spellStart"/>
+      <w:r>
+        <w:rPr>
+          <w:i/>
+          <w:iCs/>
+          <w:color w:val="FF0000"/>
+        </w:rPr>
+        <w:t>sebisa</w:t>
+      </w:r>
+      <w:proofErr w:type="spellEnd"/>
+      <w:r>
+        <w:rPr>
+          <w:i/>
+          <w:iCs/>
+          <w:color w:val="FF0000"/>
+        </w:rPr>
+        <w:t xml:space="preserve"> </w:t>
+      </w:r>
+      <w:proofErr w:type="spellStart"/>
+      <w:r>
+        <w:rPr>
+          <w:i/>
+          <w:iCs/>
+          <w:color w:val="FF0000"/>
+        </w:rPr>
+        <w:t>mungkin</w:t>
+      </w:r>
+      <w:proofErr w:type="spellEnd"/>
+      <w:r>
+        <w:rPr>
+          <w:i/>
+          <w:iCs/>
+          <w:color w:val="FF0000"/>
+        </w:rPr>
+        <w:t xml:space="preserve"> </w:t>
+      </w:r>
+      <w:proofErr w:type="spellStart"/>
+      <w:r>
+        <w:rPr>
+          <w:i/>
+          <w:iCs/>
+          <w:color w:val="FF0000"/>
+        </w:rPr>
+        <w:t>hindari</w:t>
+      </w:r>
+      <w:proofErr w:type="spellEnd"/>
+      <w:r>
+        <w:rPr>
+          <w:i/>
+          <w:iCs/>
+          <w:color w:val="FF0000"/>
+        </w:rPr>
+        <w:t xml:space="preserve"> </w:t>
+      </w:r>
+      <w:proofErr w:type="spellStart"/>
+      <w:r>
+        <w:rPr>
+          <w:i/>
+          <w:iCs/>
+          <w:color w:val="FF0000"/>
+        </w:rPr>
+        <w:t>menempatkan</w:t>
+      </w:r>
+      <w:proofErr w:type="spellEnd"/>
+      <w:r>
+        <w:rPr>
+          <w:i/>
+          <w:iCs/>
+          <w:color w:val="FF0000"/>
+        </w:rPr>
+        <w:t xml:space="preserve"> </w:t>
+      </w:r>
+      <w:proofErr w:type="spellStart"/>
+      <w:r>
+        <w:rPr>
+          <w:i/>
+          <w:iCs/>
+          <w:color w:val="FF0000"/>
+        </w:rPr>
+        <w:t>blok</w:t>
+      </w:r>
+      <w:proofErr w:type="spellEnd"/>
+      <w:r>
+        <w:rPr>
+          <w:i/>
+          <w:iCs/>
+          <w:color w:val="FF0000"/>
+        </w:rPr>
+        <w:t xml:space="preserve"> </w:t>
+      </w:r>
+      <w:proofErr w:type="spellStart"/>
+      <w:r>
+        <w:rPr>
+          <w:i/>
+          <w:iCs/>
+          <w:color w:val="FF0000"/>
+        </w:rPr>
+        <w:t>logika</w:t>
+      </w:r>
+      <w:proofErr w:type="spellEnd"/>
+      <w:r>
+        <w:rPr>
+          <w:i/>
+          <w:iCs/>
+          <w:color w:val="FF0000"/>
+        </w:rPr>
+        <w:t xml:space="preserve"> pada </w:t>
+      </w:r>
+      <w:proofErr w:type="spellStart"/>
+      <w:r>
+        <w:rPr>
+          <w:i/>
+          <w:iCs/>
+          <w:color w:val="FF0000"/>
+        </w:rPr>
+        <w:t>bagian</w:t>
+      </w:r>
+      <w:proofErr w:type="spellEnd"/>
+      <w:r>
+        <w:rPr>
+          <w:i/>
+          <w:iCs/>
+          <w:color w:val="FF0000"/>
+        </w:rPr>
+        <w:t xml:space="preserve"> Controller</w:t>
+      </w:r>
+      <w:r>
+        <w:rPr>
+          <w:i/>
+          <w:iCs/>
+          <w:color w:val="FF0000"/>
+        </w:rPr>
+        <w:t xml:space="preserve"> </w:t>
+      </w:r>
+      <w:proofErr w:type="spellStart"/>
+      <w:r>
+        <w:rPr>
+          <w:i/>
+          <w:iCs/>
+          <w:color w:val="FF0000"/>
+        </w:rPr>
+        <w:t>suatu</w:t>
+      </w:r>
+      <w:proofErr w:type="spellEnd"/>
+      <w:r>
+        <w:rPr>
+          <w:i/>
+          <w:iCs/>
+          <w:color w:val="FF0000"/>
+        </w:rPr>
+        <w:t xml:space="preserve"> </w:t>
+      </w:r>
+      <w:proofErr w:type="spellStart"/>
+      <w:r>
+        <w:rPr>
+          <w:i/>
+          <w:iCs/>
+          <w:color w:val="FF0000"/>
+        </w:rPr>
+        <w:t>modul</w:t>
+      </w:r>
+      <w:proofErr w:type="spellEnd"/>
+      <w:r>
+        <w:rPr>
+          <w:i/>
+          <w:iCs/>
+          <w:color w:val="FF0000"/>
+        </w:rPr>
+        <w:t xml:space="preserve">, </w:t>
+      </w:r>
+      <w:proofErr w:type="spellStart"/>
+      <w:r>
+        <w:rPr>
+          <w:i/>
+          <w:iCs/>
+          <w:color w:val="FF0000"/>
+        </w:rPr>
+        <w:t>usahakan</w:t>
+      </w:r>
+      <w:proofErr w:type="spellEnd"/>
+      <w:r>
+        <w:rPr>
+          <w:i/>
+          <w:iCs/>
+          <w:color w:val="FF0000"/>
+        </w:rPr>
+        <w:t xml:space="preserve"> </w:t>
+      </w:r>
+      <w:proofErr w:type="spellStart"/>
+      <w:r>
+        <w:rPr>
+          <w:i/>
+          <w:iCs/>
+          <w:color w:val="FF0000"/>
+        </w:rPr>
+        <w:t>semua</w:t>
+      </w:r>
+      <w:proofErr w:type="spellEnd"/>
+      <w:r>
+        <w:rPr>
+          <w:i/>
+          <w:iCs/>
+          <w:color w:val="FF0000"/>
+        </w:rPr>
+        <w:t xml:space="preserve"> </w:t>
+      </w:r>
+      <w:proofErr w:type="spellStart"/>
+      <w:r>
+        <w:rPr>
+          <w:i/>
+          <w:iCs/>
+          <w:color w:val="FF0000"/>
+        </w:rPr>
+        <w:t>logika</w:t>
+      </w:r>
+      <w:proofErr w:type="spellEnd"/>
+      <w:r>
+        <w:rPr>
+          <w:i/>
+          <w:iCs/>
+          <w:color w:val="FF0000"/>
+        </w:rPr>
+        <w:t xml:space="preserve"> </w:t>
+      </w:r>
+      <w:proofErr w:type="spellStart"/>
+      <w:r>
+        <w:rPr>
+          <w:i/>
+          <w:iCs/>
+          <w:color w:val="FF0000"/>
+        </w:rPr>
+        <w:t>ada</w:t>
+      </w:r>
+      <w:proofErr w:type="spellEnd"/>
+      <w:r>
+        <w:rPr>
+          <w:i/>
+          <w:iCs/>
+          <w:color w:val="FF0000"/>
+        </w:rPr>
+        <w:t xml:space="preserve"> di </w:t>
+      </w:r>
+      <w:proofErr w:type="spellStart"/>
+      <w:r>
+        <w:rPr>
+          <w:i/>
+          <w:iCs/>
+          <w:color w:val="FF0000"/>
+        </w:rPr>
+        <w:t>bagian</w:t>
+      </w:r>
+      <w:proofErr w:type="spellEnd"/>
+      <w:r>
+        <w:rPr>
+          <w:i/>
+          <w:iCs/>
+          <w:color w:val="FF0000"/>
+        </w:rPr>
+        <w:t xml:space="preserve"> </w:t>
       </w:r>
       <w:r>
         <w:rPr>
@@ -736,8 +2615,9 @@
     <w:p>
       <w:pPr>
         <w:pStyle w:val="ListParagraph"/>
-        <w:spacing w:line="360" w:lineRule="auto"/>
+        <w:spacing w:after="0" w:line="360" w:lineRule="auto"/>
         <w:ind w:left="1440"/>
+        <w:jc w:val="both"/>
         <w:rPr>
           <w:sz w:val="24"/>
           <w:szCs w:val="24"/>
@@ -747,8 +2627,9 @@
     <w:p>
       <w:pPr>
         <w:pStyle w:val="ListParagraph"/>
-        <w:spacing w:line="360" w:lineRule="auto"/>
+        <w:spacing w:after="0" w:line="360" w:lineRule="auto"/>
         <w:ind w:left="1440"/>
+        <w:jc w:val="both"/>
         <w:rPr>
           <w:b/>
           <w:bCs/>
@@ -767,8 +2648,9 @@
           <w:sz w:val="24"/>
           <w:szCs w:val="24"/>
         </w:rPr>
-        <w:t>*contoh proses otorisasi baru</w:t>
-      </w:r>
+        <w:t>*</w:t>
+      </w:r>
+      <w:proofErr w:type="spellStart"/>
       <w:r>
         <w:rPr>
           <w:b/>
@@ -778,10 +2660,92 @@
           <w:sz w:val="24"/>
           <w:szCs w:val="24"/>
         </w:rPr>
-        <w:t xml:space="preserve"> (penerapan Method Level Authorization)</w:t>
-      </w:r>
-      <w:bookmarkStart w:id="0" w:name="_GoBack"/>
-      <w:bookmarkEnd w:id="0"/>
+        <w:t>contoh</w:t>
+      </w:r>
+      <w:proofErr w:type="spellEnd"/>
+      <w:r>
+        <w:rPr>
+          <w:b/>
+          <w:bCs/>
+          <w:i/>
+          <w:iCs/>
+          <w:sz w:val="24"/>
+          <w:szCs w:val="24"/>
+        </w:rPr>
+        <w:t xml:space="preserve"> proses </w:t>
+      </w:r>
+      <w:proofErr w:type="spellStart"/>
+      <w:r>
+        <w:rPr>
+          <w:b/>
+          <w:bCs/>
+          <w:i/>
+          <w:iCs/>
+          <w:sz w:val="24"/>
+          <w:szCs w:val="24"/>
+        </w:rPr>
+        <w:t>otorisasi</w:t>
+      </w:r>
+      <w:proofErr w:type="spellEnd"/>
+      <w:r>
+        <w:rPr>
+          <w:b/>
+          <w:bCs/>
+          <w:i/>
+          <w:iCs/>
+          <w:sz w:val="24"/>
+          <w:szCs w:val="24"/>
+        </w:rPr>
+        <w:t xml:space="preserve"> </w:t>
+      </w:r>
+      <w:proofErr w:type="spellStart"/>
+      <w:r>
+        <w:rPr>
+          <w:b/>
+          <w:bCs/>
+          <w:i/>
+          <w:iCs/>
+          <w:sz w:val="24"/>
+          <w:szCs w:val="24"/>
+        </w:rPr>
+        <w:t>baru</w:t>
+      </w:r>
+      <w:proofErr w:type="spellEnd"/>
+      <w:r>
+        <w:rPr>
+          <w:b/>
+          <w:bCs/>
+          <w:i/>
+          <w:iCs/>
+          <w:sz w:val="24"/>
+          <w:szCs w:val="24"/>
+        </w:rPr>
+        <w:t xml:space="preserve"> (</w:t>
+      </w:r>
+      <w:proofErr w:type="spellStart"/>
+      <w:r>
+        <w:rPr>
+          <w:b/>
+          <w:bCs/>
+          <w:i/>
+          <w:iCs/>
+          <w:sz w:val="24"/>
+          <w:szCs w:val="24"/>
+        </w:rPr>
+        <w:t>penerapan</w:t>
+      </w:r>
+      <w:proofErr w:type="spellEnd"/>
+      <w:r>
+        <w:rPr>
+          <w:b/>
+          <w:bCs/>
+          <w:i/>
+          <w:iCs/>
+          <w:sz w:val="24"/>
+          <w:szCs w:val="24"/>
+        </w:rPr>
+        <w:t xml:space="preserve"> Method Level Authorization)</w:t>
+      </w:r>
       <w:r>
         <w:rPr>
           <w:b/>
@@ -797,8 +2761,9 @@
     <w:p>
       <w:pPr>
         <w:pStyle w:val="ListParagraph"/>
-        <w:spacing w:line="360" w:lineRule="auto"/>
+        <w:spacing w:after="0" w:line="360" w:lineRule="auto"/>
         <w:ind w:left="1440"/>
+        <w:jc w:val="both"/>
         <w:rPr>
           <w:sz w:val="24"/>
           <w:szCs w:val="24"/>
@@ -809,7 +2774,32 @@
           <w:sz w:val="24"/>
           <w:szCs w:val="24"/>
         </w:rPr>
-        <w:t>@PreAuthorize(“has Authority(‘CREATE USER’)”)</w:t>
+        <w:t>@</w:t>
+      </w:r>
+      <w:proofErr w:type="spellStart"/>
+      <w:proofErr w:type="gramStart"/>
+      <w:r>
+        <w:rPr>
+          <w:sz w:val="24"/>
+          <w:szCs w:val="24"/>
+        </w:rPr>
+        <w:t>PreAuthorize</w:t>
+      </w:r>
+      <w:proofErr w:type="spellEnd"/>
+      <w:r>
+        <w:rPr>
+          <w:sz w:val="24"/>
+          <w:szCs w:val="24"/>
+        </w:rPr>
+        <w:t>(</w:t>
+      </w:r>
+      <w:proofErr w:type="gramEnd"/>
+      <w:r>
+        <w:rPr>
+          <w:sz w:val="24"/>
+          <w:szCs w:val="24"/>
+        </w:rPr>
+        <w:t>“has Authority(‘CREATE USER’)”)</w:t>
       </w:r>
     </w:p>
     <w:p>
@@ -819,7 +2809,8 @@
           <w:ilvl w:val="1"/>
           <w:numId w:val="1"/>
         </w:numPr>
-        <w:spacing w:line="360" w:lineRule="auto"/>
+        <w:spacing w:after="0" w:line="360" w:lineRule="auto"/>
+        <w:jc w:val="both"/>
         <w:rPr>
           <w:sz w:val="24"/>
           <w:szCs w:val="24"/>
@@ -830,7 +2821,1462 @@
           <w:sz w:val="24"/>
           <w:szCs w:val="24"/>
         </w:rPr>
-        <w:t>asdf</w:t>
+        <w:t xml:space="preserve">Pada </w:t>
+      </w:r>
+      <w:proofErr w:type="spellStart"/>
+      <w:r>
+        <w:rPr>
+          <w:sz w:val="24"/>
+          <w:szCs w:val="24"/>
+        </w:rPr>
+        <w:t>bagian</w:t>
+      </w:r>
+      <w:proofErr w:type="spellEnd"/>
+      <w:r>
+        <w:rPr>
+          <w:sz w:val="24"/>
+          <w:szCs w:val="24"/>
+        </w:rPr>
+        <w:t xml:space="preserve"> Services </w:t>
+      </w:r>
+      <w:proofErr w:type="spellStart"/>
+      <w:r>
+        <w:rPr>
+          <w:sz w:val="24"/>
+          <w:szCs w:val="24"/>
+        </w:rPr>
+        <w:t>dibagi</w:t>
+      </w:r>
+      <w:proofErr w:type="spellEnd"/>
+      <w:r>
+        <w:rPr>
+          <w:sz w:val="24"/>
+          <w:szCs w:val="24"/>
+        </w:rPr>
+        <w:t xml:space="preserve"> </w:t>
+      </w:r>
+      <w:proofErr w:type="spellStart"/>
+      <w:r>
+        <w:rPr>
+          <w:sz w:val="24"/>
+          <w:szCs w:val="24"/>
+        </w:rPr>
+        <w:t>menjadi</w:t>
+      </w:r>
+      <w:proofErr w:type="spellEnd"/>
+      <w:r>
+        <w:rPr>
+          <w:sz w:val="24"/>
+          <w:szCs w:val="24"/>
+        </w:rPr>
+        <w:t xml:space="preserve"> 2 file (interface dan implementation)</w:t>
+      </w:r>
+    </w:p>
+    <w:p>
+      <w:pPr>
+        <w:pStyle w:val="ListParagraph"/>
+        <w:numPr>
+          <w:ilvl w:val="1"/>
+          <w:numId w:val="1"/>
+        </w:numPr>
+        <w:spacing w:after="0" w:line="360" w:lineRule="auto"/>
+        <w:jc w:val="both"/>
+        <w:rPr>
+          <w:sz w:val="24"/>
+          <w:szCs w:val="24"/>
+        </w:rPr>
+      </w:pPr>
+      <w:r>
+        <w:rPr>
+          <w:sz w:val="24"/>
+          <w:szCs w:val="24"/>
+        </w:rPr>
+        <w:t xml:space="preserve">Pada </w:t>
+      </w:r>
+      <w:proofErr w:type="spellStart"/>
+      <w:r>
+        <w:rPr>
+          <w:sz w:val="24"/>
+          <w:szCs w:val="24"/>
+        </w:rPr>
+        <w:t>bagian</w:t>
+      </w:r>
+      <w:proofErr w:type="spellEnd"/>
+      <w:r>
+        <w:rPr>
+          <w:sz w:val="24"/>
+          <w:szCs w:val="24"/>
+        </w:rPr>
+        <w:t xml:space="preserve"> interface service </w:t>
+      </w:r>
+      <w:proofErr w:type="spellStart"/>
+      <w:r>
+        <w:rPr>
+          <w:sz w:val="24"/>
+          <w:szCs w:val="24"/>
+        </w:rPr>
+        <w:t>akan</w:t>
+      </w:r>
+      <w:proofErr w:type="spellEnd"/>
+      <w:r>
+        <w:rPr>
+          <w:sz w:val="24"/>
+          <w:szCs w:val="24"/>
+        </w:rPr>
+        <w:t xml:space="preserve"> </w:t>
+      </w:r>
+      <w:proofErr w:type="spellStart"/>
+      <w:r>
+        <w:rPr>
+          <w:sz w:val="24"/>
+          <w:szCs w:val="24"/>
+        </w:rPr>
+        <w:t>mengextend</w:t>
+      </w:r>
+      <w:proofErr w:type="spellEnd"/>
+      <w:r>
+        <w:rPr>
+          <w:sz w:val="24"/>
+          <w:szCs w:val="24"/>
+        </w:rPr>
+        <w:t xml:space="preserve"> </w:t>
+      </w:r>
+      <w:proofErr w:type="spellStart"/>
+      <w:r>
+        <w:rPr>
+          <w:sz w:val="24"/>
+          <w:szCs w:val="24"/>
+        </w:rPr>
+        <w:t>ke</w:t>
+      </w:r>
+      <w:proofErr w:type="spellEnd"/>
+      <w:r>
+        <w:rPr>
+          <w:sz w:val="24"/>
+          <w:szCs w:val="24"/>
+        </w:rPr>
+        <w:t xml:space="preserve"> class interface </w:t>
+      </w:r>
+      <w:proofErr w:type="spellStart"/>
+      <w:r>
+        <w:rPr>
+          <w:sz w:val="24"/>
+          <w:szCs w:val="24"/>
+        </w:rPr>
+        <w:t>BaseModelService</w:t>
+      </w:r>
+      <w:proofErr w:type="spellEnd"/>
+      <w:r>
+        <w:rPr>
+          <w:sz w:val="24"/>
+          <w:szCs w:val="24"/>
+        </w:rPr>
+        <w:t xml:space="preserve">, </w:t>
+      </w:r>
+      <w:proofErr w:type="spellStart"/>
+      <w:r>
+        <w:rPr>
+          <w:sz w:val="24"/>
+          <w:szCs w:val="24"/>
+        </w:rPr>
+        <w:t>disini</w:t>
+      </w:r>
+      <w:proofErr w:type="spellEnd"/>
+      <w:r>
+        <w:rPr>
+          <w:sz w:val="24"/>
+          <w:szCs w:val="24"/>
+        </w:rPr>
+        <w:t xml:space="preserve"> </w:t>
+      </w:r>
+      <w:proofErr w:type="spellStart"/>
+      <w:r>
+        <w:rPr>
+          <w:sz w:val="24"/>
+          <w:szCs w:val="24"/>
+        </w:rPr>
+        <w:t>berisi</w:t>
+      </w:r>
+      <w:proofErr w:type="spellEnd"/>
+      <w:r>
+        <w:rPr>
+          <w:sz w:val="24"/>
+          <w:szCs w:val="24"/>
+        </w:rPr>
+        <w:t xml:space="preserve"> default method yang </w:t>
+      </w:r>
+      <w:proofErr w:type="spellStart"/>
+      <w:r>
+        <w:rPr>
+          <w:sz w:val="24"/>
+          <w:szCs w:val="24"/>
+        </w:rPr>
+        <w:t>biasa</w:t>
+      </w:r>
+      <w:proofErr w:type="spellEnd"/>
+      <w:r>
+        <w:rPr>
+          <w:sz w:val="24"/>
+          <w:szCs w:val="24"/>
+        </w:rPr>
+        <w:t xml:space="preserve"> </w:t>
+      </w:r>
+      <w:proofErr w:type="spellStart"/>
+      <w:r>
+        <w:rPr>
+          <w:sz w:val="24"/>
+          <w:szCs w:val="24"/>
+        </w:rPr>
+        <w:t>digunakan</w:t>
+      </w:r>
+      <w:proofErr w:type="spellEnd"/>
+      <w:r>
+        <w:rPr>
+          <w:sz w:val="24"/>
+          <w:szCs w:val="24"/>
+        </w:rPr>
+        <w:t xml:space="preserve"> </w:t>
+      </w:r>
+      <w:proofErr w:type="spellStart"/>
+      <w:r>
+        <w:rPr>
+          <w:sz w:val="24"/>
+          <w:szCs w:val="24"/>
+        </w:rPr>
+        <w:t>berulang-ulang</w:t>
+      </w:r>
+      <w:proofErr w:type="spellEnd"/>
+      <w:r>
+        <w:rPr>
+          <w:sz w:val="24"/>
+          <w:szCs w:val="24"/>
+        </w:rPr>
+        <w:t xml:space="preserve"> </w:t>
+      </w:r>
+      <w:proofErr w:type="spellStart"/>
+      <w:r>
+        <w:rPr>
+          <w:sz w:val="24"/>
+          <w:szCs w:val="24"/>
+        </w:rPr>
+        <w:t>seperti</w:t>
+      </w:r>
+      <w:proofErr w:type="spellEnd"/>
+      <w:r>
+        <w:rPr>
+          <w:sz w:val="24"/>
+          <w:szCs w:val="24"/>
+        </w:rPr>
+        <w:t xml:space="preserve"> </w:t>
+      </w:r>
+      <w:proofErr w:type="spellStart"/>
+      <w:proofErr w:type="gramStart"/>
+      <w:r>
+        <w:rPr>
+          <w:sz w:val="24"/>
+          <w:szCs w:val="24"/>
+        </w:rPr>
+        <w:t>findAll</w:t>
+      </w:r>
+      <w:proofErr w:type="spellEnd"/>
+      <w:r>
+        <w:rPr>
+          <w:sz w:val="24"/>
+          <w:szCs w:val="24"/>
+        </w:rPr>
+        <w:t>(</w:t>
+      </w:r>
+      <w:proofErr w:type="gramEnd"/>
+      <w:r>
+        <w:rPr>
+          <w:sz w:val="24"/>
+          <w:szCs w:val="24"/>
+        </w:rPr>
+        <w:t xml:space="preserve">), </w:t>
+      </w:r>
+      <w:proofErr w:type="spellStart"/>
+      <w:r>
+        <w:rPr>
+          <w:sz w:val="24"/>
+          <w:szCs w:val="24"/>
+        </w:rPr>
+        <w:t>findById</w:t>
+      </w:r>
+      <w:proofErr w:type="spellEnd"/>
+      <w:r>
+        <w:rPr>
+          <w:sz w:val="24"/>
+          <w:szCs w:val="24"/>
+        </w:rPr>
+        <w:t xml:space="preserve">(), insert(), update(), dan disable() </w:t>
+      </w:r>
+      <w:proofErr w:type="spellStart"/>
+      <w:r>
+        <w:rPr>
+          <w:sz w:val="24"/>
+          <w:szCs w:val="24"/>
+        </w:rPr>
+        <w:t>atau</w:t>
+      </w:r>
+      <w:proofErr w:type="spellEnd"/>
+      <w:r>
+        <w:rPr>
+          <w:sz w:val="24"/>
+          <w:szCs w:val="24"/>
+        </w:rPr>
+        <w:t xml:space="preserve"> delete().</w:t>
+      </w:r>
+    </w:p>
+    <w:p>
+      <w:pPr>
+        <w:pStyle w:val="ListParagraph"/>
+        <w:numPr>
+          <w:ilvl w:val="1"/>
+          <w:numId w:val="1"/>
+        </w:numPr>
+        <w:spacing w:after="0" w:line="360" w:lineRule="auto"/>
+        <w:jc w:val="both"/>
+        <w:rPr>
+          <w:sz w:val="24"/>
+          <w:szCs w:val="24"/>
+        </w:rPr>
+      </w:pPr>
+      <w:proofErr w:type="spellStart"/>
+      <w:r>
+        <w:rPr>
+          <w:sz w:val="24"/>
+          <w:szCs w:val="24"/>
+        </w:rPr>
+        <w:t>Maka</w:t>
+      </w:r>
+      <w:proofErr w:type="spellEnd"/>
+      <w:r>
+        <w:rPr>
+          <w:sz w:val="24"/>
+          <w:szCs w:val="24"/>
+        </w:rPr>
+        <w:t xml:space="preserve"> class service implementation </w:t>
+      </w:r>
+      <w:proofErr w:type="spellStart"/>
+      <w:r>
+        <w:rPr>
+          <w:sz w:val="24"/>
+          <w:szCs w:val="24"/>
+        </w:rPr>
+        <w:t>secara</w:t>
+      </w:r>
+      <w:proofErr w:type="spellEnd"/>
+      <w:r>
+        <w:rPr>
+          <w:sz w:val="24"/>
+          <w:szCs w:val="24"/>
+        </w:rPr>
+        <w:t xml:space="preserve"> default </w:t>
+      </w:r>
+      <w:proofErr w:type="spellStart"/>
+      <w:r>
+        <w:rPr>
+          <w:sz w:val="24"/>
+          <w:szCs w:val="24"/>
+        </w:rPr>
+        <w:t>akan</w:t>
+      </w:r>
+      <w:proofErr w:type="spellEnd"/>
+      <w:r>
+        <w:rPr>
+          <w:sz w:val="24"/>
+          <w:szCs w:val="24"/>
+        </w:rPr>
+        <w:t xml:space="preserve"> </w:t>
+      </w:r>
+      <w:proofErr w:type="spellStart"/>
+      <w:r>
+        <w:rPr>
+          <w:sz w:val="24"/>
+          <w:szCs w:val="24"/>
+        </w:rPr>
+        <w:t>melakukan</w:t>
+      </w:r>
+      <w:proofErr w:type="spellEnd"/>
+      <w:r>
+        <w:rPr>
+          <w:sz w:val="24"/>
+          <w:szCs w:val="24"/>
+        </w:rPr>
+        <w:t xml:space="preserve"> auto generate method-method default yang </w:t>
+      </w:r>
+      <w:proofErr w:type="spellStart"/>
+      <w:r>
+        <w:rPr>
+          <w:sz w:val="24"/>
+          <w:szCs w:val="24"/>
+        </w:rPr>
+        <w:t>ada</w:t>
+      </w:r>
+      <w:proofErr w:type="spellEnd"/>
+      <w:r>
+        <w:rPr>
+          <w:sz w:val="24"/>
+          <w:szCs w:val="24"/>
+        </w:rPr>
+        <w:t xml:space="preserve"> pada class </w:t>
+      </w:r>
+      <w:proofErr w:type="spellStart"/>
+      <w:r>
+        <w:rPr>
+          <w:sz w:val="24"/>
+          <w:szCs w:val="24"/>
+        </w:rPr>
+        <w:t>BaseModelService</w:t>
+      </w:r>
+      <w:proofErr w:type="spellEnd"/>
+      <w:r>
+        <w:rPr>
+          <w:sz w:val="24"/>
+          <w:szCs w:val="24"/>
+        </w:rPr>
+        <w:t xml:space="preserve">. </w:t>
+      </w:r>
+    </w:p>
+    <w:p>
+      <w:pPr>
+        <w:pStyle w:val="ListParagraph"/>
+        <w:numPr>
+          <w:ilvl w:val="1"/>
+          <w:numId w:val="1"/>
+        </w:numPr>
+        <w:spacing w:after="0" w:line="360" w:lineRule="auto"/>
+        <w:jc w:val="both"/>
+        <w:rPr>
+          <w:sz w:val="24"/>
+          <w:szCs w:val="24"/>
+        </w:rPr>
+      </w:pPr>
+      <w:r>
+        <w:rPr>
+          <w:sz w:val="24"/>
+          <w:szCs w:val="24"/>
+        </w:rPr>
+        <w:t xml:space="preserve">Pada </w:t>
+      </w:r>
+      <w:proofErr w:type="spellStart"/>
+      <w:r>
+        <w:rPr>
+          <w:sz w:val="24"/>
+          <w:szCs w:val="24"/>
+        </w:rPr>
+        <w:t>bagian</w:t>
+      </w:r>
+      <w:proofErr w:type="spellEnd"/>
+      <w:r>
+        <w:rPr>
+          <w:sz w:val="24"/>
+          <w:szCs w:val="24"/>
+        </w:rPr>
+        <w:t xml:space="preserve"> </w:t>
+      </w:r>
+      <w:r>
+        <w:rPr>
+          <w:sz w:val="24"/>
+          <w:szCs w:val="24"/>
+        </w:rPr>
+        <w:t xml:space="preserve">interface </w:t>
+      </w:r>
+      <w:r>
+        <w:rPr>
+          <w:sz w:val="24"/>
+          <w:szCs w:val="24"/>
+        </w:rPr>
+        <w:t>Mapper</w:t>
+      </w:r>
+      <w:r>
+        <w:rPr>
+          <w:sz w:val="24"/>
+          <w:szCs w:val="24"/>
+        </w:rPr>
+        <w:t xml:space="preserve"> </w:t>
+      </w:r>
+      <w:proofErr w:type="spellStart"/>
+      <w:r>
+        <w:rPr>
+          <w:sz w:val="24"/>
+          <w:szCs w:val="24"/>
+        </w:rPr>
+        <w:t>akan</w:t>
+      </w:r>
+      <w:proofErr w:type="spellEnd"/>
+      <w:r>
+        <w:rPr>
+          <w:sz w:val="24"/>
+          <w:szCs w:val="24"/>
+        </w:rPr>
+        <w:t xml:space="preserve"> </w:t>
+      </w:r>
+      <w:proofErr w:type="spellStart"/>
+      <w:r>
+        <w:rPr>
+          <w:sz w:val="24"/>
+          <w:szCs w:val="24"/>
+        </w:rPr>
+        <w:t>meng</w:t>
+      </w:r>
+      <w:proofErr w:type="spellEnd"/>
+      <w:r>
+        <w:rPr>
+          <w:sz w:val="24"/>
+          <w:szCs w:val="24"/>
+        </w:rPr>
+        <w:t xml:space="preserve">-extend </w:t>
+      </w:r>
+      <w:proofErr w:type="spellStart"/>
+      <w:r>
+        <w:rPr>
+          <w:sz w:val="24"/>
+          <w:szCs w:val="24"/>
+        </w:rPr>
+        <w:t>ke</w:t>
+      </w:r>
+      <w:proofErr w:type="spellEnd"/>
+      <w:r>
+        <w:rPr>
+          <w:sz w:val="24"/>
+          <w:szCs w:val="24"/>
+        </w:rPr>
+        <w:t xml:space="preserve"> interface </w:t>
+      </w:r>
+      <w:proofErr w:type="spellStart"/>
+      <w:r>
+        <w:rPr>
+          <w:sz w:val="24"/>
+          <w:szCs w:val="24"/>
+        </w:rPr>
+        <w:t>BaseModelMapper</w:t>
+      </w:r>
+      <w:proofErr w:type="spellEnd"/>
+      <w:r>
+        <w:rPr>
+          <w:sz w:val="24"/>
+          <w:szCs w:val="24"/>
+        </w:rPr>
+        <w:t xml:space="preserve">, </w:t>
+      </w:r>
+      <w:proofErr w:type="spellStart"/>
+      <w:r>
+        <w:rPr>
+          <w:sz w:val="24"/>
+          <w:szCs w:val="24"/>
+        </w:rPr>
+        <w:t>dimana</w:t>
+      </w:r>
+      <w:proofErr w:type="spellEnd"/>
+      <w:r>
+        <w:rPr>
+          <w:sz w:val="24"/>
+          <w:szCs w:val="24"/>
+        </w:rPr>
+        <w:t xml:space="preserve"> di </w:t>
+      </w:r>
+      <w:proofErr w:type="spellStart"/>
+      <w:r>
+        <w:rPr>
+          <w:sz w:val="24"/>
+          <w:szCs w:val="24"/>
+        </w:rPr>
+        <w:t>dalam</w:t>
+      </w:r>
+      <w:proofErr w:type="spellEnd"/>
+      <w:r>
+        <w:rPr>
+          <w:sz w:val="24"/>
+          <w:szCs w:val="24"/>
+        </w:rPr>
+        <w:t xml:space="preserve"> class interface </w:t>
+      </w:r>
+      <w:proofErr w:type="spellStart"/>
+      <w:r>
+        <w:rPr>
+          <w:sz w:val="24"/>
+          <w:szCs w:val="24"/>
+        </w:rPr>
+        <w:t>tersebut</w:t>
+      </w:r>
+      <w:proofErr w:type="spellEnd"/>
+      <w:r>
+        <w:rPr>
+          <w:sz w:val="24"/>
+          <w:szCs w:val="24"/>
+        </w:rPr>
+        <w:t xml:space="preserve"> </w:t>
+      </w:r>
+      <w:proofErr w:type="spellStart"/>
+      <w:r>
+        <w:rPr>
+          <w:sz w:val="24"/>
+          <w:szCs w:val="24"/>
+        </w:rPr>
+        <w:t>sudah</w:t>
+      </w:r>
+      <w:proofErr w:type="spellEnd"/>
+      <w:r>
+        <w:rPr>
+          <w:sz w:val="24"/>
+          <w:szCs w:val="24"/>
+        </w:rPr>
+        <w:t xml:space="preserve"> </w:t>
+      </w:r>
+      <w:proofErr w:type="spellStart"/>
+      <w:r>
+        <w:rPr>
+          <w:sz w:val="24"/>
+          <w:szCs w:val="24"/>
+        </w:rPr>
+        <w:t>ada</w:t>
+      </w:r>
+      <w:proofErr w:type="spellEnd"/>
+      <w:r>
+        <w:rPr>
+          <w:sz w:val="24"/>
+          <w:szCs w:val="24"/>
+        </w:rPr>
+        <w:t xml:space="preserve"> method-method default yang </w:t>
+      </w:r>
+      <w:proofErr w:type="spellStart"/>
+      <w:r>
+        <w:rPr>
+          <w:sz w:val="24"/>
+          <w:szCs w:val="24"/>
+        </w:rPr>
+        <w:t>nantinya</w:t>
+      </w:r>
+      <w:proofErr w:type="spellEnd"/>
+      <w:r>
+        <w:rPr>
+          <w:sz w:val="24"/>
+          <w:szCs w:val="24"/>
+        </w:rPr>
+        <w:t xml:space="preserve"> </w:t>
+      </w:r>
+      <w:proofErr w:type="spellStart"/>
+      <w:r>
+        <w:rPr>
+          <w:sz w:val="24"/>
+          <w:szCs w:val="24"/>
+        </w:rPr>
+        <w:t>akan</w:t>
+      </w:r>
+      <w:proofErr w:type="spellEnd"/>
+      <w:r>
+        <w:rPr>
+          <w:sz w:val="24"/>
+          <w:szCs w:val="24"/>
+        </w:rPr>
+        <w:t xml:space="preserve"> </w:t>
+      </w:r>
+      <w:proofErr w:type="spellStart"/>
+      <w:r>
+        <w:rPr>
+          <w:sz w:val="24"/>
+          <w:szCs w:val="24"/>
+        </w:rPr>
+        <w:t>digunakan</w:t>
+      </w:r>
+      <w:proofErr w:type="spellEnd"/>
+      <w:r>
+        <w:rPr>
+          <w:sz w:val="24"/>
+          <w:szCs w:val="24"/>
+        </w:rPr>
+        <w:t xml:space="preserve"> di class service implementation</w:t>
+      </w:r>
+      <w:r>
+        <w:rPr>
+          <w:sz w:val="24"/>
+          <w:szCs w:val="24"/>
+        </w:rPr>
+        <w:t>.</w:t>
+      </w:r>
+    </w:p>
+    <w:p>
+      <w:pPr>
+        <w:pStyle w:val="ListParagraph"/>
+        <w:numPr>
+          <w:ilvl w:val="1"/>
+          <w:numId w:val="1"/>
+        </w:numPr>
+        <w:spacing w:after="0" w:line="360" w:lineRule="auto"/>
+        <w:jc w:val="both"/>
+        <w:rPr>
+          <w:sz w:val="24"/>
+          <w:szCs w:val="24"/>
+        </w:rPr>
+      </w:pPr>
+      <w:r>
+        <w:rPr>
+          <w:sz w:val="24"/>
+          <w:szCs w:val="24"/>
+        </w:rPr>
+        <w:t xml:space="preserve">Pada </w:t>
+      </w:r>
+      <w:proofErr w:type="spellStart"/>
+      <w:r>
+        <w:rPr>
+          <w:sz w:val="24"/>
+          <w:szCs w:val="24"/>
+        </w:rPr>
+        <w:t>bagian</w:t>
+      </w:r>
+      <w:proofErr w:type="spellEnd"/>
+      <w:r>
+        <w:rPr>
+          <w:sz w:val="24"/>
+          <w:szCs w:val="24"/>
+        </w:rPr>
+        <w:t xml:space="preserve"> mapper xml </w:t>
+      </w:r>
+      <w:proofErr w:type="spellStart"/>
+      <w:r>
+        <w:rPr>
+          <w:sz w:val="24"/>
+          <w:szCs w:val="24"/>
+        </w:rPr>
+        <w:t>pendeklarasian</w:t>
+      </w:r>
+      <w:proofErr w:type="spellEnd"/>
+      <w:r>
+        <w:rPr>
+          <w:sz w:val="24"/>
+          <w:szCs w:val="24"/>
+        </w:rPr>
+        <w:t xml:space="preserve"> </w:t>
+      </w:r>
+      <w:proofErr w:type="spellStart"/>
+      <w:r>
+        <w:rPr>
+          <w:sz w:val="24"/>
+          <w:szCs w:val="24"/>
+        </w:rPr>
+        <w:t>resultMap</w:t>
+      </w:r>
+      <w:proofErr w:type="spellEnd"/>
+      <w:r>
+        <w:rPr>
+          <w:sz w:val="24"/>
+          <w:szCs w:val="24"/>
+        </w:rPr>
+        <w:t xml:space="preserve"> </w:t>
+      </w:r>
+      <w:proofErr w:type="spellStart"/>
+      <w:r>
+        <w:rPr>
+          <w:sz w:val="24"/>
+          <w:szCs w:val="24"/>
+        </w:rPr>
+        <w:t>sama</w:t>
+      </w:r>
+      <w:proofErr w:type="spellEnd"/>
+      <w:r>
+        <w:rPr>
+          <w:sz w:val="24"/>
+          <w:szCs w:val="24"/>
+        </w:rPr>
+        <w:t xml:space="preserve"> </w:t>
+      </w:r>
+      <w:proofErr w:type="spellStart"/>
+      <w:r>
+        <w:rPr>
+          <w:sz w:val="24"/>
+          <w:szCs w:val="24"/>
+        </w:rPr>
+        <w:t>seperti</w:t>
+      </w:r>
+      <w:proofErr w:type="spellEnd"/>
+      <w:r>
+        <w:rPr>
+          <w:sz w:val="24"/>
+          <w:szCs w:val="24"/>
+        </w:rPr>
+        <w:t xml:space="preserve"> project template yang lama dan </w:t>
+      </w:r>
+      <w:proofErr w:type="spellStart"/>
+      <w:r>
+        <w:rPr>
+          <w:sz w:val="24"/>
+          <w:szCs w:val="24"/>
+        </w:rPr>
+        <w:t>ada</w:t>
+      </w:r>
+      <w:proofErr w:type="spellEnd"/>
+      <w:r>
+        <w:rPr>
+          <w:sz w:val="24"/>
+          <w:szCs w:val="24"/>
+        </w:rPr>
+        <w:t xml:space="preserve"> file base core </w:t>
+      </w:r>
+      <w:proofErr w:type="spellStart"/>
+      <w:r>
+        <w:rPr>
+          <w:sz w:val="24"/>
+          <w:szCs w:val="24"/>
+        </w:rPr>
+        <w:t>dimana</w:t>
+      </w:r>
+      <w:proofErr w:type="spellEnd"/>
+      <w:r>
+        <w:rPr>
+          <w:sz w:val="24"/>
+          <w:szCs w:val="24"/>
+        </w:rPr>
+        <w:t xml:space="preserve"> di </w:t>
+      </w:r>
+      <w:proofErr w:type="spellStart"/>
+      <w:r>
+        <w:rPr>
+          <w:sz w:val="24"/>
+          <w:szCs w:val="24"/>
+        </w:rPr>
+        <w:t>dalamnya</w:t>
+      </w:r>
+      <w:proofErr w:type="spellEnd"/>
+      <w:r>
+        <w:rPr>
+          <w:sz w:val="24"/>
+          <w:szCs w:val="24"/>
+        </w:rPr>
+        <w:t xml:space="preserve"> </w:t>
+      </w:r>
+      <w:proofErr w:type="spellStart"/>
+      <w:r>
+        <w:rPr>
+          <w:sz w:val="24"/>
+          <w:szCs w:val="24"/>
+        </w:rPr>
+        <w:t>terdapat</w:t>
+      </w:r>
+      <w:proofErr w:type="spellEnd"/>
+      <w:r>
+        <w:rPr>
+          <w:sz w:val="24"/>
+          <w:szCs w:val="24"/>
+        </w:rPr>
+        <w:t xml:space="preserve"> query </w:t>
+      </w:r>
+      <w:proofErr w:type="spellStart"/>
+      <w:r>
+        <w:rPr>
+          <w:sz w:val="24"/>
+          <w:szCs w:val="24"/>
+        </w:rPr>
+        <w:t>sql</w:t>
+      </w:r>
+      <w:proofErr w:type="spellEnd"/>
+      <w:r>
+        <w:rPr>
+          <w:sz w:val="24"/>
+          <w:szCs w:val="24"/>
+        </w:rPr>
+        <w:t xml:space="preserve"> </w:t>
+      </w:r>
+      <w:proofErr w:type="spellStart"/>
+      <w:r>
+        <w:rPr>
+          <w:sz w:val="24"/>
+          <w:szCs w:val="24"/>
+        </w:rPr>
+        <w:t>created_by</w:t>
+      </w:r>
+      <w:proofErr w:type="spellEnd"/>
+      <w:r>
+        <w:rPr>
+          <w:sz w:val="24"/>
+          <w:szCs w:val="24"/>
+        </w:rPr>
+        <w:t xml:space="preserve">, </w:t>
+      </w:r>
+      <w:proofErr w:type="spellStart"/>
+      <w:r>
+        <w:rPr>
+          <w:sz w:val="24"/>
+          <w:szCs w:val="24"/>
+        </w:rPr>
+        <w:t>created_date</w:t>
+      </w:r>
+      <w:proofErr w:type="spellEnd"/>
+      <w:r>
+        <w:rPr>
+          <w:sz w:val="24"/>
+          <w:szCs w:val="24"/>
+        </w:rPr>
+        <w:t xml:space="preserve">, </w:t>
+      </w:r>
+      <w:proofErr w:type="spellStart"/>
+      <w:r>
+        <w:rPr>
+          <w:sz w:val="24"/>
+          <w:szCs w:val="24"/>
+        </w:rPr>
+        <w:t>modified_by</w:t>
+      </w:r>
+      <w:proofErr w:type="spellEnd"/>
+      <w:r>
+        <w:rPr>
+          <w:sz w:val="24"/>
+          <w:szCs w:val="24"/>
+        </w:rPr>
+        <w:t xml:space="preserve">, </w:t>
+      </w:r>
+      <w:proofErr w:type="spellStart"/>
+      <w:r>
+        <w:rPr>
+          <w:sz w:val="24"/>
+          <w:szCs w:val="24"/>
+        </w:rPr>
+        <w:t>modified_date</w:t>
+      </w:r>
+      <w:proofErr w:type="spellEnd"/>
+      <w:r>
+        <w:rPr>
+          <w:sz w:val="24"/>
+          <w:szCs w:val="24"/>
+        </w:rPr>
+        <w:t xml:space="preserve">, dan </w:t>
+      </w:r>
+      <w:proofErr w:type="spellStart"/>
+      <w:r>
+        <w:rPr>
+          <w:sz w:val="24"/>
+          <w:szCs w:val="24"/>
+        </w:rPr>
+        <w:t>is_enabled</w:t>
+      </w:r>
+      <w:proofErr w:type="spellEnd"/>
+      <w:r>
+        <w:rPr>
+          <w:sz w:val="24"/>
+          <w:szCs w:val="24"/>
+        </w:rPr>
+        <w:t xml:space="preserve"> yang </w:t>
+      </w:r>
+      <w:proofErr w:type="spellStart"/>
+      <w:r>
+        <w:rPr>
+          <w:sz w:val="24"/>
+          <w:szCs w:val="24"/>
+        </w:rPr>
+        <w:t>bisa</w:t>
+      </w:r>
+      <w:proofErr w:type="spellEnd"/>
+      <w:r>
+        <w:rPr>
+          <w:sz w:val="24"/>
+          <w:szCs w:val="24"/>
+        </w:rPr>
+        <w:t xml:space="preserve"> di include </w:t>
+      </w:r>
+      <w:proofErr w:type="spellStart"/>
+      <w:r>
+        <w:rPr>
+          <w:sz w:val="24"/>
+          <w:szCs w:val="24"/>
+        </w:rPr>
+        <w:t>ke</w:t>
+      </w:r>
+      <w:proofErr w:type="spellEnd"/>
+      <w:r>
+        <w:rPr>
+          <w:sz w:val="24"/>
+          <w:szCs w:val="24"/>
+        </w:rPr>
+        <w:t xml:space="preserve"> </w:t>
+      </w:r>
+      <w:proofErr w:type="spellStart"/>
+      <w:r>
+        <w:rPr>
+          <w:sz w:val="24"/>
+          <w:szCs w:val="24"/>
+        </w:rPr>
+        <w:t>beberapa</w:t>
+      </w:r>
+      <w:proofErr w:type="spellEnd"/>
+      <w:r>
+        <w:rPr>
+          <w:sz w:val="24"/>
+          <w:szCs w:val="24"/>
+        </w:rPr>
+        <w:t xml:space="preserve"> query select yang </w:t>
+      </w:r>
+      <w:proofErr w:type="spellStart"/>
+      <w:r>
+        <w:rPr>
+          <w:sz w:val="24"/>
+          <w:szCs w:val="24"/>
+        </w:rPr>
+        <w:t>memerlukan</w:t>
+      </w:r>
+      <w:proofErr w:type="spellEnd"/>
+      <w:r>
+        <w:rPr>
+          <w:sz w:val="24"/>
+          <w:szCs w:val="24"/>
+        </w:rPr>
+        <w:t xml:space="preserve"> </w:t>
+      </w:r>
+      <w:proofErr w:type="spellStart"/>
+      <w:r>
+        <w:rPr>
+          <w:sz w:val="24"/>
+          <w:szCs w:val="24"/>
+        </w:rPr>
+        <w:t>informasi</w:t>
+      </w:r>
+      <w:proofErr w:type="spellEnd"/>
+      <w:r>
+        <w:rPr>
+          <w:sz w:val="24"/>
+          <w:szCs w:val="24"/>
+        </w:rPr>
+        <w:t xml:space="preserve"> </w:t>
+      </w:r>
+      <w:proofErr w:type="spellStart"/>
+      <w:r>
+        <w:rPr>
+          <w:sz w:val="24"/>
+          <w:szCs w:val="24"/>
+        </w:rPr>
+        <w:t>tersebut</w:t>
+      </w:r>
+      <w:proofErr w:type="spellEnd"/>
+      <w:r>
+        <w:rPr>
+          <w:sz w:val="24"/>
+          <w:szCs w:val="24"/>
+        </w:rPr>
+        <w:t xml:space="preserve">. </w:t>
+      </w:r>
+    </w:p>
+    <w:p>
+      <w:pPr>
+        <w:pStyle w:val="ListParagraph"/>
+        <w:numPr>
+          <w:ilvl w:val="1"/>
+          <w:numId w:val="1"/>
+        </w:numPr>
+        <w:spacing w:after="0" w:line="360" w:lineRule="auto"/>
+        <w:jc w:val="both"/>
+        <w:rPr>
+          <w:sz w:val="24"/>
+          <w:szCs w:val="24"/>
+        </w:rPr>
+      </w:pPr>
+      <w:r>
+        <w:rPr>
+          <w:sz w:val="24"/>
+          <w:szCs w:val="24"/>
+        </w:rPr>
+        <w:t xml:space="preserve">Pada package mapper xml </w:t>
+      </w:r>
+      <w:proofErr w:type="spellStart"/>
+      <w:r>
+        <w:rPr>
+          <w:sz w:val="24"/>
+          <w:szCs w:val="24"/>
+        </w:rPr>
+        <w:t>menggunakan</w:t>
+      </w:r>
+      <w:proofErr w:type="spellEnd"/>
+      <w:r>
+        <w:rPr>
+          <w:sz w:val="24"/>
+          <w:szCs w:val="24"/>
+        </w:rPr>
+        <w:t xml:space="preserve"> </w:t>
+      </w:r>
+      <w:proofErr w:type="spellStart"/>
+      <w:r>
+        <w:rPr>
+          <w:sz w:val="24"/>
+          <w:szCs w:val="24"/>
+        </w:rPr>
+        <w:t>bantuan</w:t>
+      </w:r>
+      <w:proofErr w:type="spellEnd"/>
+      <w:r>
+        <w:rPr>
+          <w:sz w:val="24"/>
+          <w:szCs w:val="24"/>
+        </w:rPr>
+        <w:t xml:space="preserve"> library </w:t>
+      </w:r>
+      <w:proofErr w:type="spellStart"/>
+      <w:r>
+        <w:rPr>
+          <w:sz w:val="24"/>
+          <w:szCs w:val="24"/>
+        </w:rPr>
+        <w:t>Liquibase</w:t>
+      </w:r>
+      <w:proofErr w:type="spellEnd"/>
+      <w:r>
+        <w:rPr>
+          <w:sz w:val="24"/>
+          <w:szCs w:val="24"/>
+        </w:rPr>
+        <w:t xml:space="preserve"> </w:t>
+      </w:r>
+      <w:proofErr w:type="spellStart"/>
+      <w:r>
+        <w:rPr>
+          <w:sz w:val="24"/>
+          <w:szCs w:val="24"/>
+        </w:rPr>
+        <w:t>untuk</w:t>
+      </w:r>
+      <w:proofErr w:type="spellEnd"/>
+      <w:r>
+        <w:rPr>
+          <w:sz w:val="24"/>
+          <w:szCs w:val="24"/>
+        </w:rPr>
+        <w:t xml:space="preserve"> </w:t>
+      </w:r>
+      <w:proofErr w:type="spellStart"/>
+      <w:r>
+        <w:rPr>
+          <w:sz w:val="24"/>
+          <w:szCs w:val="24"/>
+        </w:rPr>
+        <w:t>inisiasi</w:t>
+      </w:r>
+      <w:proofErr w:type="spellEnd"/>
+      <w:r>
+        <w:rPr>
+          <w:sz w:val="24"/>
+          <w:szCs w:val="24"/>
+        </w:rPr>
+        <w:t xml:space="preserve"> </w:t>
+      </w:r>
+      <w:proofErr w:type="spellStart"/>
+      <w:r>
+        <w:rPr>
+          <w:sz w:val="24"/>
+          <w:szCs w:val="24"/>
+        </w:rPr>
+        <w:t>pembuatan</w:t>
+      </w:r>
+      <w:proofErr w:type="spellEnd"/>
+      <w:r>
+        <w:rPr>
+          <w:sz w:val="24"/>
+          <w:szCs w:val="24"/>
+        </w:rPr>
+        <w:t xml:space="preserve"> </w:t>
+      </w:r>
+      <w:proofErr w:type="spellStart"/>
+      <w:r>
+        <w:rPr>
+          <w:sz w:val="24"/>
+          <w:szCs w:val="24"/>
+        </w:rPr>
+        <w:t>seluruh</w:t>
+      </w:r>
+      <w:proofErr w:type="spellEnd"/>
+      <w:r>
+        <w:rPr>
+          <w:sz w:val="24"/>
+          <w:szCs w:val="24"/>
+        </w:rPr>
+        <w:t xml:space="preserve"> data </w:t>
+      </w:r>
+      <w:proofErr w:type="spellStart"/>
+      <w:r>
+        <w:rPr>
+          <w:sz w:val="24"/>
+          <w:szCs w:val="24"/>
+        </w:rPr>
+        <w:t>tabel</w:t>
+      </w:r>
+      <w:proofErr w:type="spellEnd"/>
+      <w:r>
+        <w:rPr>
+          <w:sz w:val="24"/>
+          <w:szCs w:val="24"/>
+        </w:rPr>
+        <w:t xml:space="preserve">, </w:t>
+      </w:r>
+      <w:proofErr w:type="spellStart"/>
+      <w:r>
+        <w:rPr>
+          <w:sz w:val="24"/>
+          <w:szCs w:val="24"/>
+        </w:rPr>
+        <w:t>ada</w:t>
+      </w:r>
+      <w:proofErr w:type="spellEnd"/>
+      <w:r>
+        <w:rPr>
+          <w:sz w:val="24"/>
+          <w:szCs w:val="24"/>
+        </w:rPr>
+        <w:t xml:space="preserve"> pada package </w:t>
+      </w:r>
+      <w:proofErr w:type="spellStart"/>
+      <w:r>
+        <w:rPr>
+          <w:sz w:val="24"/>
+          <w:szCs w:val="24"/>
+        </w:rPr>
+        <w:t>src</w:t>
+      </w:r>
+      <w:proofErr w:type="spellEnd"/>
+      <w:r>
+        <w:rPr>
+          <w:sz w:val="24"/>
+          <w:szCs w:val="24"/>
+        </w:rPr>
+        <w:t>/main/resources/</w:t>
+      </w:r>
+      <w:proofErr w:type="spellStart"/>
+      <w:r>
+        <w:rPr>
+          <w:sz w:val="24"/>
+          <w:szCs w:val="24"/>
+        </w:rPr>
+        <w:t>db</w:t>
+      </w:r>
+      <w:proofErr w:type="spellEnd"/>
+      <w:r>
+        <w:rPr>
+          <w:sz w:val="24"/>
+          <w:szCs w:val="24"/>
+        </w:rPr>
+        <w:t>, …/</w:t>
+      </w:r>
+      <w:proofErr w:type="spellStart"/>
+      <w:proofErr w:type="gramStart"/>
+      <w:r>
+        <w:rPr>
+          <w:sz w:val="24"/>
+          <w:szCs w:val="24"/>
+        </w:rPr>
+        <w:t>db.public</w:t>
+      </w:r>
+      <w:proofErr w:type="spellEnd"/>
+      <w:proofErr w:type="gramEnd"/>
+      <w:r>
+        <w:rPr>
+          <w:sz w:val="24"/>
+          <w:szCs w:val="24"/>
+        </w:rPr>
+        <w:t>, dan …/db.csv</w:t>
+      </w:r>
+      <w:r>
+        <w:rPr>
+          <w:sz w:val="24"/>
+          <w:szCs w:val="24"/>
+        </w:rPr>
+        <w:t>. (</w:t>
+      </w:r>
+      <w:proofErr w:type="spellStart"/>
+      <w:r>
+        <w:rPr>
+          <w:sz w:val="24"/>
+          <w:szCs w:val="24"/>
+        </w:rPr>
+        <w:t>penjelasan</w:t>
+      </w:r>
+      <w:proofErr w:type="spellEnd"/>
+      <w:r>
+        <w:rPr>
+          <w:sz w:val="24"/>
+          <w:szCs w:val="24"/>
+        </w:rPr>
+        <w:t xml:space="preserve"> </w:t>
+      </w:r>
+      <w:proofErr w:type="spellStart"/>
+      <w:r>
+        <w:rPr>
+          <w:sz w:val="24"/>
+          <w:szCs w:val="24"/>
+        </w:rPr>
+        <w:t>mengenai</w:t>
+      </w:r>
+      <w:proofErr w:type="spellEnd"/>
+      <w:r>
+        <w:rPr>
+          <w:sz w:val="24"/>
+          <w:szCs w:val="24"/>
+        </w:rPr>
+        <w:t xml:space="preserve"> </w:t>
+      </w:r>
+      <w:proofErr w:type="spellStart"/>
+      <w:r>
+        <w:rPr>
+          <w:sz w:val="24"/>
+          <w:szCs w:val="24"/>
+        </w:rPr>
+        <w:t>Liquibase</w:t>
+      </w:r>
+      <w:proofErr w:type="spellEnd"/>
+      <w:r>
+        <w:rPr>
+          <w:sz w:val="24"/>
+          <w:szCs w:val="24"/>
+        </w:rPr>
+        <w:t xml:space="preserve"> </w:t>
+      </w:r>
+      <w:proofErr w:type="spellStart"/>
+      <w:r>
+        <w:rPr>
+          <w:sz w:val="24"/>
+          <w:szCs w:val="24"/>
+        </w:rPr>
+        <w:t>akan</w:t>
+      </w:r>
+      <w:proofErr w:type="spellEnd"/>
+      <w:r>
+        <w:rPr>
+          <w:sz w:val="24"/>
+          <w:szCs w:val="24"/>
+        </w:rPr>
+        <w:t xml:space="preserve"> </w:t>
+      </w:r>
+      <w:proofErr w:type="spellStart"/>
+      <w:r>
+        <w:rPr>
+          <w:sz w:val="24"/>
+          <w:szCs w:val="24"/>
+        </w:rPr>
+        <w:t>dijelaskan</w:t>
+      </w:r>
+      <w:proofErr w:type="spellEnd"/>
+      <w:r>
+        <w:rPr>
+          <w:sz w:val="24"/>
+          <w:szCs w:val="24"/>
+        </w:rPr>
+        <w:t xml:space="preserve"> </w:t>
+      </w:r>
+      <w:proofErr w:type="spellStart"/>
+      <w:r>
+        <w:rPr>
+          <w:sz w:val="24"/>
+          <w:szCs w:val="24"/>
+        </w:rPr>
+        <w:t>lebih</w:t>
+      </w:r>
+      <w:proofErr w:type="spellEnd"/>
+      <w:r>
+        <w:rPr>
+          <w:sz w:val="24"/>
+          <w:szCs w:val="24"/>
+        </w:rPr>
+        <w:t xml:space="preserve"> </w:t>
+      </w:r>
+      <w:proofErr w:type="spellStart"/>
+      <w:r>
+        <w:rPr>
+          <w:sz w:val="24"/>
+          <w:szCs w:val="24"/>
+        </w:rPr>
+        <w:t>lanjut</w:t>
+      </w:r>
+      <w:proofErr w:type="spellEnd"/>
+      <w:r>
+        <w:rPr>
+          <w:sz w:val="24"/>
+          <w:szCs w:val="24"/>
+        </w:rPr>
+        <w:t xml:space="preserve"> pada </w:t>
+      </w:r>
+      <w:proofErr w:type="spellStart"/>
+      <w:r>
+        <w:rPr>
+          <w:sz w:val="24"/>
+          <w:szCs w:val="24"/>
+        </w:rPr>
+        <w:t>sesi</w:t>
+      </w:r>
+      <w:proofErr w:type="spellEnd"/>
+      <w:r>
+        <w:rPr>
+          <w:sz w:val="24"/>
+          <w:szCs w:val="24"/>
+        </w:rPr>
+        <w:t xml:space="preserve"> </w:t>
+      </w:r>
+      <w:proofErr w:type="spellStart"/>
+      <w:r>
+        <w:rPr>
+          <w:sz w:val="24"/>
+          <w:szCs w:val="24"/>
+        </w:rPr>
+        <w:t>Liquibase</w:t>
+      </w:r>
+      <w:proofErr w:type="spellEnd"/>
+      <w:r>
+        <w:rPr>
+          <w:sz w:val="24"/>
+          <w:szCs w:val="24"/>
+        </w:rPr>
+        <w:t>)</w:t>
+      </w:r>
+    </w:p>
+    <w:p>
+      <w:pPr>
+        <w:pStyle w:val="ListParagraph"/>
+        <w:spacing w:after="0" w:line="360" w:lineRule="auto"/>
+        <w:ind w:left="1440"/>
+        <w:rPr>
+          <w:sz w:val="24"/>
+          <w:szCs w:val="24"/>
+        </w:rPr>
+      </w:pPr>
+    </w:p>
+    <w:p>
+      <w:pPr>
+        <w:pStyle w:val="ListParagraph"/>
+        <w:spacing w:after="0" w:line="360" w:lineRule="auto"/>
+        <w:ind w:left="1440"/>
+        <w:rPr>
+          <w:sz w:val="24"/>
+          <w:szCs w:val="24"/>
+        </w:rPr>
+      </w:pPr>
+    </w:p>
+    <w:p>
+      <w:pPr>
+        <w:pStyle w:val="ListParagraph"/>
+        <w:spacing w:after="0" w:line="360" w:lineRule="auto"/>
+        <w:ind w:left="1440"/>
+        <w:rPr>
+          <w:sz w:val="24"/>
+          <w:szCs w:val="24"/>
+        </w:rPr>
+      </w:pPr>
+    </w:p>
+    <w:p>
+      <w:pPr>
+        <w:spacing w:after="0" w:line="360" w:lineRule="auto"/>
+        <w:jc w:val="center"/>
+        <w:rPr>
+          <w:b/>
+          <w:bCs/>
+          <w:i/>
+          <w:iCs/>
+          <w:sz w:val="24"/>
+          <w:szCs w:val="24"/>
+        </w:rPr>
+      </w:pPr>
+      <w:r>
+        <w:rPr>
+          <w:b/>
+          <w:bCs/>
+          <w:i/>
+          <w:iCs/>
+          <w:sz w:val="24"/>
+          <w:szCs w:val="24"/>
+        </w:rPr>
+        <w:t>-end-</w:t>
       </w:r>
     </w:p>
     <w:sectPr>
@@ -1086,6 +4532,7 @@
     <w:lsdException w:name="HTML Sample" w:semiHidden="1" w:unhideWhenUsed="1"/>
     <w:lsdException w:name="HTML Typewriter" w:semiHidden="1" w:unhideWhenUsed="1"/>
     <w:lsdException w:name="HTML Variable" w:semiHidden="1" w:unhideWhenUsed="1"/>
+    <w:lsdException w:name="Normal Table" w:semiHidden="1" w:unhideWhenUsed="1"/>
     <w:lsdException w:name="annotation subject" w:semiHidden="1" w:unhideWhenUsed="1"/>
     <w:lsdException w:name="No List" w:semiHidden="1" w:unhideWhenUsed="1"/>
     <w:lsdException w:name="Outline List 1" w:semiHidden="1" w:unhideWhenUsed="1"/>
@@ -1132,8 +4579,10 @@
     <w:lsdException w:name="Table Subtle 2" w:semiHidden="1" w:unhideWhenUsed="1"/>
     <w:lsdException w:name="Table Web 1" w:semiHidden="1" w:unhideWhenUsed="1"/>
     <w:lsdException w:name="Table Web 2" w:semiHidden="1" w:unhideWhenUsed="1"/>
+    <w:lsdException w:name="Table Web 3" w:semiHidden="1" w:unhideWhenUsed="1"/>
     <w:lsdException w:name="Balloon Text" w:semiHidden="1" w:unhideWhenUsed="1"/>
     <w:lsdException w:name="Table Grid" w:uiPriority="39"/>
+    <w:lsdException w:name="Table Theme" w:semiHidden="1" w:unhideWhenUsed="1"/>
     <w:lsdException w:name="Placeholder Text" w:semiHidden="1"/>
     <w:lsdException w:name="No Spacing" w:uiPriority="1" w:qFormat="1"/>
     <w:lsdException w:name="Light Shading" w:uiPriority="60"/>
